--- a/Template_Files/01_SafetyPlan_LaneAssistance_Template.docx
+++ b/Template_Files/01_SafetyPlan_LaneAssistance_Template.docx
@@ -1,6 +1,6 @@
 
 <file path=word/document.xml><?xml version="1.0" encoding="utf-8"?>
-<w:document xmlns:wpc="http://schemas.microsoft.com/office/word/2010/wordprocessingCanvas" xmlns:mc="http://schemas.openxmlformats.org/markup-compatibility/2006" xmlns:o="urn:schemas-microsoft-com:office:office" xmlns:r="http://schemas.openxmlformats.org/officeDocument/2006/relationships" xmlns:m="http://schemas.openxmlformats.org/officeDocument/2006/math" xmlns:v="urn:schemas-microsoft-com:vml" xmlns:wp14="http://schemas.microsoft.com/office/word/2010/wordprocessingDrawing" xmlns:wp="http://schemas.openxmlformats.org/drawingml/2006/wordprocessingDrawing" xmlns:w10="urn:schemas-microsoft-com:office:word" xmlns:w="http://schemas.openxmlformats.org/wordprocessingml/2006/main" xmlns:w14="http://schemas.microsoft.com/office/word/2010/wordml" xmlns:w15="http://schemas.microsoft.com/office/word/2012/wordml" xmlns:wpg="http://schemas.microsoft.com/office/word/2010/wordprocessingGroup" xmlns:wpi="http://schemas.microsoft.com/office/word/2010/wordprocessingInk" xmlns:wne="http://schemas.microsoft.com/office/word/2006/wordml" xmlns:wps="http://schemas.microsoft.com/office/word/2010/wordprocessingShape" mc:Ignorable="w14 w15 wp14">
+<w:document xmlns:wpc="http://schemas.microsoft.com/office/word/2010/wordprocessingCanvas" xmlns:cx="http://schemas.microsoft.com/office/drawing/2014/chartex" xmlns:cx1="http://schemas.microsoft.com/office/drawing/2015/9/8/chartex" xmlns:mc="http://schemas.openxmlformats.org/markup-compatibility/2006" xmlns:o="urn:schemas-microsoft-com:office:office" xmlns:r="http://schemas.openxmlformats.org/officeDocument/2006/relationships" xmlns:m="http://schemas.openxmlformats.org/officeDocument/2006/math" xmlns:v="urn:schemas-microsoft-com:vml" xmlns:wp14="http://schemas.microsoft.com/office/word/2010/wordprocessingDrawing" xmlns:wp="http://schemas.openxmlformats.org/drawingml/2006/wordprocessingDrawing" xmlns:w10="urn:schemas-microsoft-com:office:word" xmlns:w="http://schemas.openxmlformats.org/wordprocessingml/2006/main" xmlns:w14="http://schemas.microsoft.com/office/word/2010/wordml" xmlns:w15="http://schemas.microsoft.com/office/word/2012/wordml" xmlns:w16se="http://schemas.microsoft.com/office/word/2015/wordml/symex" xmlns:wpg="http://schemas.microsoft.com/office/word/2010/wordprocessingGroup" xmlns:wpi="http://schemas.microsoft.com/office/word/2010/wordprocessingInk" xmlns:wne="http://schemas.microsoft.com/office/word/2006/wordml" xmlns:wps="http://schemas.microsoft.com/office/word/2010/wordprocessingShape" mc:Ignorable="w14 w15 w16se wp14">
   <w:body>
     <w:p>
       <w:pPr>
@@ -19,7 +19,7 @@
       <w:r>
         <w:rPr>
           <w:noProof/>
-          <w:lang w:val="en-IN"/>
+          <w:lang w:val="en-US" w:eastAsia="en-US"/>
         </w:rPr>
         <w:drawing>
           <wp:anchor distT="0" distB="0" distL="0" distR="0" simplePos="0" relativeHeight="251658240" behindDoc="0" locked="0" layoutInCell="1" hidden="0" allowOverlap="1">
@@ -68,7 +68,7 @@
       <w:r>
         <w:rPr>
           <w:noProof/>
-          <w:lang w:val="en-IN"/>
+          <w:lang w:val="en-US" w:eastAsia="en-US"/>
         </w:rPr>
         <w:drawing>
           <wp:anchor distT="0" distB="0" distL="114300" distR="114300" simplePos="0" relativeHeight="251659264" behindDoc="0" locked="0" layoutInCell="1" hidden="0" allowOverlap="1">
@@ -230,7 +230,7 @@
       <w:r>
         <w:rPr>
           <w:noProof/>
-          <w:lang w:val="en-IN"/>
+          <w:lang w:val="en-US" w:eastAsia="en-US"/>
         </w:rPr>
         <w:drawing>
           <wp:inline distT="0" distB="0" distL="0" distR="0">
@@ -1305,10 +1305,7 @@
         <w:ind w:firstLine="720"/>
       </w:pPr>
       <w:r>
-        <w:t>Product Development at the Hardwa</w:t>
-      </w:r>
-      <w:r>
-        <w:t>re Level</w:t>
+        <w:t>Product Development at the Hardware Level</w:t>
       </w:r>
     </w:p>
     <w:p>
@@ -1359,10 +1356,7 @@
     <w:p>
       <w:r>
         <w:tab/>
-        <w:t xml:space="preserve">Technical </w:t>
-      </w:r>
-      <w:r>
-        <w:t>Safety Concept</w:t>
+        <w:t>Technical Safety Concept</w:t>
       </w:r>
     </w:p>
     <w:p>
@@ -1401,42 +1395,7 @@
           <w:color w:val="212121"/>
           <w:shd w:val="clear" w:color="auto" w:fill="FFFFFF"/>
         </w:rPr>
-        <w:t>This document focuses on a L</w:t>
-      </w:r>
-      <w:r>
-        <w:rPr>
-          <w:color w:val="212121"/>
-          <w:shd w:val="clear" w:color="auto" w:fill="FFFFFF"/>
-        </w:rPr>
-        <w:t>ane</w:t>
-      </w:r>
-      <w:r>
-        <w:rPr>
-          <w:color w:val="212121"/>
-          <w:shd w:val="clear" w:color="auto" w:fill="FFFFFF"/>
-        </w:rPr>
-        <w:t xml:space="preserve"> Assistance System</w:t>
-      </w:r>
-      <w:r>
-        <w:rPr>
-          <w:color w:val="212121"/>
-          <w:shd w:val="clear" w:color="auto" w:fill="FFFFFF"/>
-        </w:rPr>
-        <w:t xml:space="preserve"> that can monitor the position of a vehicle on the road. It checks if a lane change is intentional and issues a warning and / o</w:t>
-      </w:r>
-      <w:r>
-        <w:rPr>
-          <w:color w:val="212121"/>
-          <w:shd w:val="clear" w:color="auto" w:fill="FFFFFF"/>
-        </w:rPr>
-        <w:t>r control signals to correct if it isn’t</w:t>
-      </w:r>
-      <w:r>
-        <w:rPr>
-          <w:color w:val="212121"/>
-          <w:shd w:val="clear" w:color="auto" w:fill="FFFFFF"/>
-        </w:rPr>
-        <w:t xml:space="preserve">. The system implemented in our case follows a sensory warning system, which gives it the name Haptic Lane Feedback System. The following points describe the main functions of the Lane Assist system: </w:t>
+        <w:t xml:space="preserve">This document focuses on a Lane Assistance System that can monitor the position of a vehicle on the road. It checks if a lane change is intentional and issues a warning and / or control signals to correct if it isn’t. The system implemented in our case follows a sensory warning system, which gives it the name Haptic Lane Feedback System. The following points describe the main functions of the Lane Assist system: </w:t>
       </w:r>
     </w:p>
     <w:p>
@@ -1456,21 +1415,7 @@
           <w:color w:val="212121"/>
           <w:shd w:val="clear" w:color="auto" w:fill="FFFFFF"/>
         </w:rPr>
-        <w:t>Lane Departure Warning: A warning is issued when the lane change is unintentional or defined by the system. It checks systems such as turn indicators or sensors, on whose behavior warnings are issued, in the form of steering oscillations or an acoustic signal</w:t>
-      </w:r>
-      <w:r>
-        <w:rPr>
-          <w:color w:val="212121"/>
-          <w:shd w:val="clear" w:color="auto" w:fill="FFFFFF"/>
-        </w:rPr>
-        <w:t xml:space="preserve"> as a warning.</w:t>
-      </w:r>
-      <w:r>
-        <w:rPr>
-          <w:color w:val="212121"/>
-          <w:shd w:val="clear" w:color="auto" w:fill="FFFFFF"/>
-        </w:rPr>
-        <w:t xml:space="preserve"> </w:t>
+        <w:t xml:space="preserve">Lane Departure Warning: A warning is issued when the lane change is unintentional or defined by the system. It checks systems such as turn indicators or sensors, on whose behavior warnings are issued, in the form of steering oscillations or an acoustic signal as a warning. </w:t>
       </w:r>
     </w:p>
     <w:p>
@@ -1486,14 +1431,7 @@
           <w:color w:val="212121"/>
           <w:shd w:val="clear" w:color="auto" w:fill="FFFFFF"/>
         </w:rPr>
-        <w:t>Lane Keeping Assist: The vehicle provides assistance when an inadvertent lane change warning is received to stay on the current lane. This is done by gently steering to the center of the lane</w:t>
-      </w:r>
-      <w:r>
-        <w:rPr>
-          <w:color w:val="212121"/>
-          <w:shd w:val="clear" w:color="auto" w:fill="FFFFFF"/>
-        </w:rPr>
-        <w:t>.</w:t>
+        <w:t>Lane Keeping Assist: The vehicle provides assistance when an inadvertent lane change warning is received to stay on the current lane. This is done by gently steering to the center of the lane.</w:t>
       </w:r>
     </w:p>
     <w:p>
@@ -1503,16 +1441,7 @@
     </w:p>
     <w:p>
       <w:r>
-        <w:t>Components of the</w:t>
-      </w:r>
-      <w:r>
-        <w:t xml:space="preserve"> Lane Departure Warning</w:t>
-      </w:r>
-      <w:r>
-        <w:t xml:space="preserve"> System</w:t>
-      </w:r>
-      <w:r>
-        <w:t>:</w:t>
+        <w:t>Components of the Lane Departure Warning System:</w:t>
       </w:r>
     </w:p>
     <w:p>
@@ -1542,16 +1471,7 @@
     <w:p/>
     <w:p>
       <w:r>
-        <w:t xml:space="preserve">Components of the </w:t>
-      </w:r>
-      <w:r>
-        <w:t xml:space="preserve">Lane Keeping Assistance </w:t>
-      </w:r>
-      <w:r>
-        <w:t>System</w:t>
-      </w:r>
-      <w:r>
-        <w:t>:</w:t>
+        <w:t>Components of the Lane Keeping Assistance System:</w:t>
       </w:r>
     </w:p>
     <w:p>
@@ -1563,37 +1483,209 @@
         </w:numPr>
       </w:pPr>
       <w:r>
-        <w:t>Power Steering / Steering Assist: When the lane departure warning system issues a warning, the steering system is activated to generate a reverse torque that slowly corrects the deviation</w:t>
-      </w:r>
-      <w:r>
+        <w:t>Power Steering / Steering Assist: When the lane departure warning system issues a warning, the steering system is activated to generate a reverse torque that slowly corrects the deviation.</w:t>
+      </w:r>
+    </w:p>
+    <w:p/>
+    <w:p>
+      <w:r>
+        <w:t>Components of the Control System:</w:t>
+      </w:r>
+    </w:p>
+    <w:p>
+      <w:pPr>
+        <w:pStyle w:val="ListParagraph"/>
+        <w:numPr>
+          <w:ilvl w:val="0"/>
+          <w:numId w:val="7"/>
+        </w:numPr>
+      </w:pPr>
+      <w:r>
+        <w:t>Electronic control unit (ECU): Coordinat</w:t>
+      </w:r>
+      <w:r>
+        <w:t>es between the sensors and the Steering Assist S</w:t>
+      </w:r>
+      <w:r>
+        <w:t xml:space="preserve">ystem, deciding which signal to issue a warning </w:t>
+      </w:r>
+      <w:r>
+        <w:t>for.</w:t>
+      </w:r>
+    </w:p>
+    <w:p/>
+    <w:p>
+      <w:pPr>
+        <w:rPr>
+          <w:color w:val="212121"/>
+          <w:shd w:val="clear" w:color="auto" w:fill="FFFFFF"/>
+        </w:rPr>
+      </w:pPr>
+      <w:r>
+        <w:br/>
+      </w:r>
+      <w:r>
+        <w:rPr>
+          <w:color w:val="212121"/>
+          <w:shd w:val="clear" w:color="auto" w:fill="FFFFFF"/>
+        </w:rPr>
+        <w:t xml:space="preserve">Lastly, we will talk about the system boundaries in which we describe how the Lane Assistance System fits in with other vehicle functionalities and systems: </w:t>
+      </w:r>
+    </w:p>
+    <w:p>
+      <w:pPr>
+        <w:rPr>
+          <w:color w:val="212121"/>
+          <w:shd w:val="clear" w:color="auto" w:fill="FFFFFF"/>
+        </w:rPr>
+      </w:pPr>
+    </w:p>
+    <w:p>
+      <w:pPr>
+        <w:pStyle w:val="ListParagraph"/>
+        <w:numPr>
+          <w:ilvl w:val="0"/>
+          <w:numId w:val="7"/>
+        </w:numPr>
+        <w:rPr>
+          <w:color w:val="212121"/>
+          <w:shd w:val="clear" w:color="auto" w:fill="FFFFFF"/>
+        </w:rPr>
+      </w:pPr>
+      <w:r>
+        <w:rPr>
+          <w:color w:val="212121"/>
+          <w:shd w:val="clear" w:color="auto" w:fill="FFFFFF"/>
+        </w:rPr>
+        <w:t xml:space="preserve">Camera: The system connects to a camera as a sensor to detect when the vehicle is leaving its lane. </w:t>
+      </w:r>
+    </w:p>
+    <w:p>
+      <w:pPr>
+        <w:pStyle w:val="ListParagraph"/>
+        <w:numPr>
+          <w:ilvl w:val="0"/>
+          <w:numId w:val="7"/>
+        </w:numPr>
+        <w:rPr>
+          <w:color w:val="212121"/>
+          <w:shd w:val="clear" w:color="auto" w:fill="FFFFFF"/>
+        </w:rPr>
+      </w:pPr>
+      <w:r>
+        <w:rPr>
+          <w:color w:val="212121"/>
+          <w:shd w:val="clear" w:color="auto" w:fill="FFFFFF"/>
+        </w:rPr>
+        <w:t xml:space="preserve">Lane Change Indicator Lights: When the camera detects a lane change, it sends a command to the ECU, which then checks to see if the lane change indicators are being used. </w:t>
+      </w:r>
+    </w:p>
+    <w:p>
+      <w:pPr>
+        <w:pStyle w:val="ListParagraph"/>
+        <w:numPr>
+          <w:ilvl w:val="0"/>
+          <w:numId w:val="7"/>
+        </w:numPr>
+        <w:rPr>
+          <w:color w:val="212121"/>
+          <w:shd w:val="clear" w:color="auto" w:fill="FFFFFF"/>
+        </w:rPr>
+      </w:pPr>
+      <w:r>
+        <w:rPr>
+          <w:color w:val="212121"/>
+          <w:shd w:val="clear" w:color="auto" w:fill="FFFFFF"/>
+        </w:rPr>
+        <w:lastRenderedPageBreak/>
+        <w:t>ECU: Compares sensor data and issues a warning if the lane change appears inadvertent. Otherw</w:t>
+      </w:r>
+      <w:r>
+        <w:rPr>
+          <w:color w:val="212121"/>
+          <w:shd w:val="clear" w:color="auto" w:fill="FFFFFF"/>
+        </w:rPr>
+        <w:t xml:space="preserve">ise, the system remains </w:t>
+      </w:r>
+      <w:r>
+        <w:rPr>
+          <w:color w:val="212121"/>
+          <w:shd w:val="clear" w:color="auto" w:fill="FFFFFF"/>
+        </w:rPr>
+        <w:t>dormant</w:t>
+      </w:r>
+      <w:r>
+        <w:rPr>
+          <w:color w:val="212121"/>
+          <w:shd w:val="clear" w:color="auto" w:fill="FFFFFF"/>
+        </w:rPr>
         <w:t>.</w:t>
       </w:r>
     </w:p>
-    <w:p/>
-    <w:p>
-      <w:r>
-        <w:t xml:space="preserve">Components of the System </w:t>
-      </w:r>
-      <w:proofErr w:type="gramStart"/>
-      <w:r>
-        <w:t xml:space="preserve">for </w:t>
-      </w:r>
-      <w:r>
-        <w:t>:</w:t>
-      </w:r>
-      <w:proofErr w:type="gramEnd"/>
-    </w:p>
-    <w:p>
-      <w:r>
-        <w:t> Electronic control unit (ECU): is the brain of the system. Coordinates between the sensors and the steering assist system, deciding which signal to issue a warning and which signals to treat as hold signals</w:t>
-      </w:r>
-    </w:p>
-    <w:p>
-      <w:r>
-        <w:br w:type="page"/>
-      </w:r>
-    </w:p>
-    <w:p/>
+    <w:p>
+      <w:pPr>
+        <w:pStyle w:val="ListParagraph"/>
+        <w:numPr>
+          <w:ilvl w:val="0"/>
+          <w:numId w:val="7"/>
+        </w:numPr>
+        <w:rPr>
+          <w:color w:val="212121"/>
+          <w:shd w:val="clear" w:color="auto" w:fill="FFFFFF"/>
+        </w:rPr>
+      </w:pPr>
+      <w:r>
+        <w:rPr>
+          <w:color w:val="212121"/>
+          <w:shd w:val="clear" w:color="auto" w:fill="FFFFFF"/>
+        </w:rPr>
+        <w:t>Steering Assist: When a lane change warning is issued, the system activates an opposite torque</w:t>
+      </w:r>
+      <w:r>
+        <w:rPr>
+          <w:color w:val="212121"/>
+          <w:shd w:val="clear" w:color="auto" w:fill="FFFFFF"/>
+        </w:rPr>
+        <w:t xml:space="preserve"> to gently guide the vehicle back to the center of the lane</w:t>
+      </w:r>
+      <w:r>
+        <w:rPr>
+          <w:color w:val="212121"/>
+          <w:shd w:val="clear" w:color="auto" w:fill="FFFFFF"/>
+        </w:rPr>
+        <w:t xml:space="preserve">. </w:t>
+      </w:r>
+    </w:p>
+    <w:p>
+      <w:pPr>
+        <w:rPr>
+          <w:color w:val="212121"/>
+          <w:shd w:val="clear" w:color="auto" w:fill="FFFFFF"/>
+        </w:rPr>
+      </w:pPr>
+    </w:p>
+    <w:p>
+      <w:pPr>
+        <w:rPr>
+          <w:color w:val="212121"/>
+          <w:shd w:val="clear" w:color="auto" w:fill="FFFFFF"/>
+        </w:rPr>
+      </w:pPr>
+      <w:r>
+        <w:rPr>
+          <w:color w:val="212121"/>
+          <w:shd w:val="clear" w:color="auto" w:fill="FFFFFF"/>
+        </w:rPr>
+        <w:t>The steering assistant and the ECU can be considered as components in the Lane Assist system itself. The camera and lane change indicators work as components outside the system and pass their input to the Lane Assi</w:t>
+      </w:r>
+      <w:r>
+        <w:rPr>
+          <w:color w:val="212121"/>
+          <w:shd w:val="clear" w:color="auto" w:fill="FFFFFF"/>
+        </w:rPr>
+        <w:t>st system.</w:t>
+      </w:r>
+    </w:p>
     <w:p>
       <w:pPr>
         <w:pStyle w:val="Heading1"/>
@@ -1616,28 +1708,87 @@
         <w:t>Goals</w:t>
       </w:r>
     </w:p>
-    <w:p>
-      <w:pPr>
-        <w:rPr>
-          <w:b/>
-          <w:color w:val="B7B7B7"/>
-        </w:rPr>
-      </w:pPr>
-      <w:r>
-        <w:rPr>
-          <w:b/>
-          <w:color w:val="B7B7B7"/>
-        </w:rPr>
-        <w:t xml:space="preserve">[Instructions: </w:t>
-      </w:r>
-    </w:p>
-    <w:p>
-      <w:r>
-        <w:rPr>
-          <w:b/>
-          <w:color w:val="B7B7B7"/>
-        </w:rPr>
-        <w:t>Describe the major goal of this project; what are we trying to accomplish by analyzing the lane assistance functions with ISO 26262?]</w:t>
+    <w:p/>
+    <w:p>
+      <w:r>
+        <w:t>ISO 26262 is the standard for defining functional safety standards. We have set ourselves the goal of defining a standard for the security</w:t>
+      </w:r>
+      <w:r>
+        <w:t xml:space="preserve"> policies that are defined for Lane Assist F</w:t>
+      </w:r>
+      <w:r>
+        <w:t>unctions that are analyzed by ISO 26262 processes.</w:t>
+      </w:r>
+      <w:r>
+        <w:t xml:space="preserve"> This will help us better plan our development as we:</w:t>
+      </w:r>
+      <w:r>
+        <w:t xml:space="preserve"> </w:t>
+      </w:r>
+    </w:p>
+    <w:p>
+      <w:pPr>
+        <w:pStyle w:val="ListParagraph"/>
+        <w:numPr>
+          <w:ilvl w:val="0"/>
+          <w:numId w:val="8"/>
+        </w:numPr>
+      </w:pPr>
+      <w:r>
+        <w:t>We understand the work and are able to i</w:t>
+      </w:r>
+      <w:r>
+        <w:t xml:space="preserve">dentify all possible dangers. </w:t>
+      </w:r>
+    </w:p>
+    <w:p>
+      <w:pPr>
+        <w:pStyle w:val="ListParagraph"/>
+        <w:numPr>
+          <w:ilvl w:val="0"/>
+          <w:numId w:val="8"/>
+        </w:numPr>
+      </w:pPr>
+      <w:r>
+        <w:t>Analyze the potential dangers and calc</w:t>
+      </w:r>
+      <w:r>
+        <w:t>ulate the risk they generate.</w:t>
+      </w:r>
+    </w:p>
+    <w:p>
+      <w:pPr>
+        <w:pStyle w:val="ListParagraph"/>
+        <w:numPr>
+          <w:ilvl w:val="0"/>
+          <w:numId w:val="8"/>
+        </w:numPr>
+      </w:pPr>
+      <w:r>
+        <w:t xml:space="preserve">Use this analysis as a basis for introducing reviews in our system in the design and implementation of the system so we can address vulnerabilities. </w:t>
+      </w:r>
+    </w:p>
+    <w:p>
+      <w:r>
+        <w:t xml:space="preserve">The ultimate goal is therefore to develop a system that is functionally safe and contains </w:t>
+      </w:r>
+      <w:r>
+        <w:t xml:space="preserve">checks </w:t>
+      </w:r>
+      <w:r>
+        <w:t xml:space="preserve">or warnings for </w:t>
+      </w:r>
+      <w:r>
+        <w:t>hazards</w:t>
+      </w:r>
+      <w:r>
+        <w:t xml:space="preserve"> that are considered risky. The ISO standard offers us a means to e</w:t>
+      </w:r>
+      <w:r>
+        <w:t xml:space="preserve">stablish the same in a </w:t>
+      </w:r>
+      <w:r>
+        <w:t>defined structure.</w:t>
       </w:r>
     </w:p>
     <w:p>
@@ -1649,143 +1800,6 @@
       <w:bookmarkEnd w:id="16"/>
       <w:r>
         <w:t>Measures</w:t>
-      </w:r>
-    </w:p>
-    <w:p>
-      <w:pPr>
-        <w:rPr>
-          <w:b/>
-          <w:color w:val="B7B7B7"/>
-        </w:rPr>
-      </w:pPr>
-      <w:r>
-        <w:rPr>
-          <w:b/>
-          <w:color w:val="B7B7B7"/>
-        </w:rPr>
-        <w:t xml:space="preserve">[Instructions: </w:t>
-      </w:r>
-    </w:p>
-    <w:p>
-      <w:pPr>
-        <w:rPr>
-          <w:b/>
-          <w:color w:val="B7B7B7"/>
-        </w:rPr>
-      </w:pPr>
-      <w:r>
-        <w:rPr>
-          <w:b/>
-          <w:color w:val="B7B7B7"/>
-        </w:rPr>
-        <w:t xml:space="preserve">Fill in who will be responsible for each measure or activity. Hint: The lesson on Safety Management Roles and Responsibilities. </w:t>
-      </w:r>
-    </w:p>
-    <w:p>
-      <w:pPr>
-        <w:rPr>
-          <w:b/>
-          <w:color w:val="B7B7B7"/>
-        </w:rPr>
-      </w:pPr>
-    </w:p>
-    <w:p>
-      <w:pPr>
-        <w:rPr>
-          <w:b/>
-          <w:color w:val="B7B7B7"/>
-        </w:rPr>
-      </w:pPr>
-      <w:r>
-        <w:rPr>
-          <w:b/>
-          <w:color w:val="B7B7B7"/>
-        </w:rPr>
-        <w:t>The options are:</w:t>
-      </w:r>
-    </w:p>
-    <w:p>
-      <w:pPr>
-        <w:rPr>
-          <w:b/>
-          <w:color w:val="B7B7B7"/>
-        </w:rPr>
-      </w:pPr>
-      <w:r>
-        <w:rPr>
-          <w:b/>
-          <w:color w:val="B7B7B7"/>
-        </w:rPr>
-        <w:t>All Team Members</w:t>
-      </w:r>
-    </w:p>
-    <w:p>
-      <w:pPr>
-        <w:rPr>
-          <w:b/>
-          <w:color w:val="B7B7B7"/>
-        </w:rPr>
-      </w:pPr>
-      <w:r>
-        <w:rPr>
-          <w:b/>
-          <w:color w:val="B7B7B7"/>
-        </w:rPr>
-        <w:t>Safety Manager</w:t>
-      </w:r>
-    </w:p>
-    <w:p>
-      <w:pPr>
-        <w:rPr>
-          <w:b/>
-          <w:color w:val="B7B7B7"/>
-        </w:rPr>
-      </w:pPr>
-      <w:r>
-        <w:rPr>
-          <w:b/>
-          <w:color w:val="B7B7B7"/>
-        </w:rPr>
-        <w:t>Project Manager</w:t>
-      </w:r>
-    </w:p>
-    <w:p>
-      <w:pPr>
-        <w:rPr>
-          <w:b/>
-          <w:color w:val="B7B7B7"/>
-        </w:rPr>
-      </w:pPr>
-      <w:r>
-        <w:rPr>
-          <w:b/>
-          <w:color w:val="B7B7B7"/>
-        </w:rPr>
-        <w:t>Safety Auditor</w:t>
-      </w:r>
-    </w:p>
-    <w:p>
-      <w:pPr>
-        <w:rPr>
-          <w:b/>
-          <w:color w:val="B7B7B7"/>
-        </w:rPr>
-      </w:pPr>
-      <w:r>
-        <w:rPr>
-          <w:b/>
-          <w:color w:val="B7B7B7"/>
-        </w:rPr>
-        <w:t>Safety Assessor</w:t>
-      </w:r>
-    </w:p>
-    <w:p>
-      <w:r>
-        <w:rPr>
-          <w:b/>
-          <w:color w:val="B7B7B7"/>
-        </w:rPr>
-        <w:t>]</w:t>
       </w:r>
     </w:p>
     <w:p>
@@ -1856,10 +1870,7 @@
               <w:spacing w:line="240" w:lineRule="auto"/>
             </w:pPr>
             <w:r>
-              <w:t>Re</w:t>
-            </w:r>
-            <w:r>
-              <w:t>sponsibility</w:t>
+              <w:t>Responsibility</w:t>
             </w:r>
           </w:p>
         </w:tc>
@@ -1924,6 +1935,9 @@
               <w:widowControl w:val="0"/>
               <w:spacing w:line="240" w:lineRule="auto"/>
             </w:pPr>
+            <w:r>
+              <w:t>All Team Members</w:t>
+            </w:r>
           </w:p>
         </w:tc>
         <w:tc>
@@ -1986,6 +2000,9 @@
               <w:widowControl w:val="0"/>
               <w:spacing w:line="240" w:lineRule="auto"/>
             </w:pPr>
+            <w:r>
+              <w:t>All Team Members</w:t>
+            </w:r>
           </w:p>
         </w:tc>
         <w:tc>
@@ -2048,6 +2065,9 @@
               <w:widowControl w:val="0"/>
               <w:spacing w:line="240" w:lineRule="auto"/>
             </w:pPr>
+            <w:r>
+              <w:t>All Team Members</w:t>
+            </w:r>
           </w:p>
         </w:tc>
         <w:tc>
@@ -2110,6 +2130,9 @@
               <w:widowControl w:val="0"/>
               <w:spacing w:line="240" w:lineRule="auto"/>
             </w:pPr>
+            <w:r>
+              <w:t>Project Manager</w:t>
+            </w:r>
           </w:p>
         </w:tc>
         <w:tc>
@@ -2153,6 +2176,7 @@
               <w:spacing w:line="240" w:lineRule="auto"/>
             </w:pPr>
             <w:r>
+              <w:lastRenderedPageBreak/>
               <w:t>Tailor the safety lifecycle</w:t>
             </w:r>
           </w:p>
@@ -2172,6 +2196,9 @@
               <w:widowControl w:val="0"/>
               <w:spacing w:line="240" w:lineRule="auto"/>
             </w:pPr>
+            <w:r>
+              <w:t>Safety Manager</w:t>
+            </w:r>
           </w:p>
         </w:tc>
         <w:tc>
@@ -2234,6 +2261,9 @@
               <w:widowControl w:val="0"/>
               <w:spacing w:line="240" w:lineRule="auto"/>
             </w:pPr>
+            <w:r>
+              <w:t>Safety Manager</w:t>
+            </w:r>
           </w:p>
         </w:tc>
         <w:tc>
@@ -2277,7 +2307,6 @@
               <w:spacing w:line="240" w:lineRule="auto"/>
             </w:pPr>
             <w:r>
-              <w:lastRenderedPageBreak/>
               <w:t>Perform regular functional safety audits</w:t>
             </w:r>
           </w:p>
@@ -2297,6 +2326,9 @@
               <w:widowControl w:val="0"/>
               <w:spacing w:line="240" w:lineRule="auto"/>
             </w:pPr>
+            <w:r>
+              <w:t>Safety Auditor</w:t>
+            </w:r>
           </w:p>
         </w:tc>
         <w:tc>
@@ -2359,6 +2391,9 @@
               <w:widowControl w:val="0"/>
               <w:spacing w:line="240" w:lineRule="auto"/>
             </w:pPr>
+            <w:r>
+              <w:t>Safety Auditor</w:t>
+            </w:r>
           </w:p>
         </w:tc>
         <w:tc>
@@ -2421,6 +2456,9 @@
               <w:widowControl w:val="0"/>
               <w:spacing w:line="240" w:lineRule="auto"/>
             </w:pPr>
+            <w:r>
+              <w:t>Safety Assessor</w:t>
+            </w:r>
           </w:p>
         </w:tc>
         <w:tc>
@@ -2460,62 +2498,207 @@
     <w:p>
       <w:pPr>
         <w:rPr>
-          <w:b/>
-          <w:color w:val="B7B7B7"/>
-        </w:rPr>
-      </w:pPr>
-      <w:r>
-        <w:rPr>
-          <w:b/>
-          <w:color w:val="B7B7B7"/>
-        </w:rPr>
-        <w:t xml:space="preserve">[Instructions: </w:t>
-      </w:r>
-    </w:p>
-    <w:p>
-      <w:pPr>
-        <w:rPr>
-          <w:b/>
-          <w:color w:val="B7B7B7"/>
-        </w:rPr>
-      </w:pPr>
-      <w:r>
-        <w:rPr>
-          <w:b/>
-          <w:color w:val="B7B7B7"/>
-        </w:rPr>
-        <w:t>Describe t</w:t>
-      </w:r>
-      <w:r>
-        <w:rPr>
-          <w:b/>
-          <w:color w:val="B7B7B7"/>
-        </w:rPr>
-        <w:t>he characteristics of your company's safety culture. How do these characteristics help maintain your safety culture. Hint: See the lesson about Safety Culture</w:t>
-      </w:r>
-    </w:p>
-    <w:p>
-      <w:pPr>
-        <w:rPr>
-          <w:b/>
-          <w:color w:val="B7B7B7"/>
-        </w:rPr>
-      </w:pPr>
-      <w:r>
-        <w:rPr>
-          <w:b/>
-          <w:color w:val="B7B7B7"/>
-        </w:rPr>
-        <w:t>]</w:t>
-      </w:r>
-    </w:p>
-    <w:p>
-      <w:pPr>
-        <w:rPr>
-          <w:b/>
-          <w:color w:val="B7B7B7"/>
-        </w:rPr>
-      </w:pPr>
+          <w:color w:val="212121"/>
+          <w:shd w:val="clear" w:color="auto" w:fill="FFFFFF"/>
+        </w:rPr>
+      </w:pPr>
+      <w:r>
+        <w:br/>
+      </w:r>
+      <w:r>
+        <w:rPr>
+          <w:color w:val="212121"/>
+          <w:shd w:val="clear" w:color="auto" w:fill="FFFFFF"/>
+        </w:rPr>
+        <w:t xml:space="preserve">The </w:t>
+      </w:r>
+      <w:r>
+        <w:rPr>
+          <w:color w:val="212121"/>
+          <w:shd w:val="clear" w:color="auto" w:fill="FFFFFF"/>
+        </w:rPr>
+        <w:t xml:space="preserve">safety </w:t>
+      </w:r>
+      <w:r>
+        <w:rPr>
+          <w:color w:val="212121"/>
+          <w:shd w:val="clear" w:color="auto" w:fill="FFFFFF"/>
+        </w:rPr>
+        <w:t>of a system is ensured not only by reviewing the technical aspects, but also by maintaining a consistent organizational culture of safety. S</w:t>
+      </w:r>
+      <w:r>
+        <w:rPr>
+          <w:color w:val="212121"/>
+          <w:shd w:val="clear" w:color="auto" w:fill="FFFFFF"/>
+        </w:rPr>
+        <w:t>afety</w:t>
+      </w:r>
+      <w:r>
+        <w:rPr>
+          <w:color w:val="212121"/>
+          <w:shd w:val="clear" w:color="auto" w:fill="FFFFFF"/>
+        </w:rPr>
+        <w:t xml:space="preserve"> is not a limitation but a necessity in all planning processes. S</w:t>
+      </w:r>
+      <w:r>
+        <w:rPr>
+          <w:color w:val="212121"/>
+          <w:shd w:val="clear" w:color="auto" w:fill="FFFFFF"/>
+        </w:rPr>
+        <w:t>afety</w:t>
+      </w:r>
+      <w:r>
+        <w:rPr>
+          <w:color w:val="212121"/>
+          <w:shd w:val="clear" w:color="auto" w:fill="FFFFFF"/>
+        </w:rPr>
+        <w:t xml:space="preserve"> culture is discussed in the following points: </w:t>
+      </w:r>
+    </w:p>
+    <w:p>
+      <w:pPr>
+        <w:pStyle w:val="ListParagraph"/>
+        <w:numPr>
+          <w:ilvl w:val="0"/>
+          <w:numId w:val="9"/>
+        </w:numPr>
+        <w:rPr>
+          <w:color w:val="212121"/>
+          <w:shd w:val="clear" w:color="auto" w:fill="FFFFFF"/>
+        </w:rPr>
+      </w:pPr>
+      <w:r>
+        <w:rPr>
+          <w:color w:val="212121"/>
+          <w:shd w:val="clear" w:color="auto" w:fill="FFFFFF"/>
+        </w:rPr>
+        <w:t>Security is the top priority: N</w:t>
+      </w:r>
+      <w:r>
+        <w:rPr>
+          <w:color w:val="212121"/>
+          <w:shd w:val="clear" w:color="auto" w:fill="FFFFFF"/>
+        </w:rPr>
+        <w:t>o other perspective such as cost or profit or deadline can take precedence over security. This means that security is the only solut</w:t>
+      </w:r>
+      <w:r>
+        <w:rPr>
+          <w:color w:val="212121"/>
+          <w:shd w:val="clear" w:color="auto" w:fill="FFFFFF"/>
+        </w:rPr>
+        <w:t>ion when faced with a decision.</w:t>
+      </w:r>
+      <w:r>
+        <w:rPr>
+          <w:color w:val="212121"/>
+          <w:shd w:val="clear" w:color="auto" w:fill="FFFFFF"/>
+        </w:rPr>
+        <w:t xml:space="preserve"> </w:t>
+      </w:r>
+    </w:p>
+    <w:p>
+      <w:pPr>
+        <w:pStyle w:val="ListParagraph"/>
+        <w:numPr>
+          <w:ilvl w:val="0"/>
+          <w:numId w:val="9"/>
+        </w:numPr>
+        <w:rPr>
+          <w:color w:val="212121"/>
+          <w:shd w:val="clear" w:color="auto" w:fill="FFFFFF"/>
+        </w:rPr>
+      </w:pPr>
+      <w:r>
+        <w:rPr>
+          <w:color w:val="212121"/>
+          <w:shd w:val="clear" w:color="auto" w:fill="FFFFFF"/>
+        </w:rPr>
+        <w:t xml:space="preserve">Safety is a well-defined process: The ISO 26262 standard is maintained in maintaining the functional safety of the system according to structured processes and documentation. </w:t>
+      </w:r>
+    </w:p>
+    <w:p>
+      <w:pPr>
+        <w:pStyle w:val="ListParagraph"/>
+        <w:numPr>
+          <w:ilvl w:val="0"/>
+          <w:numId w:val="9"/>
+        </w:numPr>
+        <w:rPr>
+          <w:color w:val="212121"/>
+          <w:shd w:val="clear" w:color="auto" w:fill="FFFFFF"/>
+        </w:rPr>
+      </w:pPr>
+      <w:r>
+        <w:rPr>
+          <w:color w:val="212121"/>
+          <w:shd w:val="clear" w:color="auto" w:fill="FFFFFF"/>
+        </w:rPr>
+        <w:t>Traceability: All steps as Part of the functional safety procedure must be well documented so that each step can be reviewed and traced back to its creator. Not only does this provide a strong, structured foundation for our purposes, it also strengthens accountability in the system. Communication: Ideas are encouraged and everyone is invited to participate in the plann</w:t>
+      </w:r>
+      <w:r>
+        <w:rPr>
+          <w:color w:val="212121"/>
+          <w:shd w:val="clear" w:color="auto" w:fill="FFFFFF"/>
+        </w:rPr>
+        <w:t>ing and planning of the safety</w:t>
+      </w:r>
+      <w:r>
+        <w:rPr>
+          <w:color w:val="212121"/>
+          <w:shd w:val="clear" w:color="auto" w:fill="FFFFFF"/>
+        </w:rPr>
+        <w:t xml:space="preserve"> plan. </w:t>
+      </w:r>
+    </w:p>
+    <w:p>
+      <w:pPr>
+        <w:pStyle w:val="ListParagraph"/>
+        <w:numPr>
+          <w:ilvl w:val="0"/>
+          <w:numId w:val="9"/>
+        </w:numPr>
+        <w:rPr>
+          <w:color w:val="212121"/>
+          <w:shd w:val="clear" w:color="auto" w:fill="FFFFFF"/>
+        </w:rPr>
+      </w:pPr>
+      <w:r>
+        <w:rPr>
+          <w:color w:val="212121"/>
+          <w:shd w:val="clear" w:color="auto" w:fill="FFFFFF"/>
+        </w:rPr>
+        <w:t>Independence: The audit team is an independent team that draws up the safety plan.</w:t>
+      </w:r>
+    </w:p>
+    <w:p>
+      <w:pPr>
+        <w:rPr>
+          <w:color w:val="212121"/>
+          <w:shd w:val="clear" w:color="auto" w:fill="FFFFFF"/>
+        </w:rPr>
+      </w:pPr>
+    </w:p>
+    <w:p>
+      <w:pPr>
+        <w:rPr>
+          <w:color w:val="212121"/>
+          <w:shd w:val="clear" w:color="auto" w:fill="FFFFFF"/>
+        </w:rPr>
+      </w:pPr>
+      <w:r>
+        <w:rPr>
+          <w:color w:val="212121"/>
+          <w:shd w:val="clear" w:color="auto" w:fill="FFFFFF"/>
+        </w:rPr>
+        <w:t xml:space="preserve"> A constant review process is required to ensure that all aspects of safety achieve the desired level of excellence, which is achieved through appropriate quality management measures</w:t>
+      </w:r>
+      <w:r>
+        <w:rPr>
+          <w:color w:val="212121"/>
+          <w:shd w:val="clear" w:color="auto" w:fill="FFFFFF"/>
+        </w:rPr>
+        <w:t>.</w:t>
+      </w:r>
     </w:p>
     <w:p>
       <w:pPr>
@@ -2531,63 +2714,179 @@
     <w:p>
       <w:pPr>
         <w:rPr>
-          <w:b/>
-          <w:color w:val="B7B7B7"/>
-        </w:rPr>
-      </w:pPr>
-      <w:r>
-        <w:rPr>
-          <w:b/>
-          <w:color w:val="B7B7B7"/>
-        </w:rPr>
-        <w:t xml:space="preserve">[Instructions: </w:t>
-      </w:r>
-    </w:p>
-    <w:p>
-      <w:pPr>
-        <w:rPr>
-          <w:b/>
-          <w:color w:val="B7B7B7"/>
-        </w:rPr>
-      </w:pPr>
-      <w:r>
-        <w:rPr>
-          <w:b/>
-          <w:color w:val="B7B7B7"/>
-        </w:rPr>
-        <w:t xml:space="preserve">Describe which phases of the safety lifecycle are in scope and which are out of scope for this particular project. Hint: See the </w:t>
-      </w:r>
-      <w:hyperlink w:anchor="_sh22j99mm02k">
-        <w:r>
-          <w:rPr>
-            <w:b/>
-            <w:color w:val="1155CC"/>
-            <w:u w:val="single"/>
-          </w:rPr>
-          <w:t>Intro section</w:t>
-        </w:r>
-      </w:hyperlink>
-      <w:r>
-        <w:rPr>
-          <w:b/>
-          <w:color w:val="B7B7B7"/>
-        </w:rPr>
-        <w:t xml:space="preserve"> of this document</w:t>
-      </w:r>
-    </w:p>
-    <w:p>
-      <w:pPr>
-        <w:rPr>
-          <w:b/>
-          <w:color w:val="B7B7B7"/>
-        </w:rPr>
-      </w:pPr>
-      <w:r>
-        <w:rPr>
-          <w:b/>
-          <w:color w:val="B7B7B7"/>
-        </w:rPr>
-        <w:t>]</w:t>
+          <w:color w:val="212121"/>
+          <w:shd w:val="clear" w:color="auto" w:fill="FFFFFF"/>
+        </w:rPr>
+      </w:pPr>
+      <w:r>
+        <w:br/>
+      </w:r>
+      <w:r>
+        <w:rPr>
+          <w:color w:val="212121"/>
+          <w:shd w:val="clear" w:color="auto" w:fill="FFFFFF"/>
+        </w:rPr>
+        <w:t xml:space="preserve">The following phases of the Safety Life Cycle fall within the scope of the document: </w:t>
+      </w:r>
+    </w:p>
+    <w:p>
+      <w:pPr>
+        <w:pStyle w:val="ListParagraph"/>
+        <w:numPr>
+          <w:ilvl w:val="0"/>
+          <w:numId w:val="10"/>
+        </w:numPr>
+        <w:rPr>
+          <w:color w:val="212121"/>
+          <w:shd w:val="clear" w:color="auto" w:fill="FFFFFF"/>
+        </w:rPr>
+      </w:pPr>
+      <w:r>
+        <w:rPr>
+          <w:color w:val="212121"/>
+          <w:shd w:val="clear" w:color="auto" w:fill="FFFFFF"/>
+        </w:rPr>
+        <w:lastRenderedPageBreak/>
+        <w:t>Concept Phase: It is important to plan functional safety already in the concept phase. This all</w:t>
+      </w:r>
+      <w:r>
+        <w:rPr>
+          <w:color w:val="212121"/>
+          <w:shd w:val="clear" w:color="auto" w:fill="FFFFFF"/>
+        </w:rPr>
+        <w:t xml:space="preserve">ows the integration of safety </w:t>
+      </w:r>
+      <w:r>
+        <w:rPr>
+          <w:color w:val="212121"/>
+          <w:shd w:val="clear" w:color="auto" w:fill="FFFFFF"/>
+        </w:rPr>
+        <w:t xml:space="preserve">into the design itself to ensure a robust system </w:t>
+      </w:r>
+      <w:r>
+        <w:rPr>
+          <w:color w:val="212121"/>
+          <w:shd w:val="clear" w:color="auto" w:fill="FFFFFF"/>
+        </w:rPr>
+        <w:t>plan that can anticipate most</w:t>
+      </w:r>
+      <w:r>
+        <w:rPr>
+          <w:color w:val="212121"/>
+          <w:shd w:val="clear" w:color="auto" w:fill="FFFFFF"/>
+        </w:rPr>
+        <w:t xml:space="preserve"> possible risks. </w:t>
+      </w:r>
+    </w:p>
+    <w:p>
+      <w:pPr>
+        <w:pStyle w:val="ListParagraph"/>
+        <w:numPr>
+          <w:ilvl w:val="0"/>
+          <w:numId w:val="10"/>
+        </w:numPr>
+        <w:rPr>
+          <w:color w:val="212121"/>
+          <w:shd w:val="clear" w:color="auto" w:fill="FFFFFF"/>
+        </w:rPr>
+      </w:pPr>
+      <w:r>
+        <w:rPr>
+          <w:color w:val="212121"/>
+          <w:shd w:val="clear" w:color="auto" w:fill="FFFFFF"/>
+        </w:rPr>
+        <w:t>Product development at the system level: Through this phase, we have a clear direction for the development of our system. We know how to proceed and what the system consists of.</w:t>
+      </w:r>
+      <w:r>
+        <w:rPr>
+          <w:color w:val="212121"/>
+          <w:shd w:val="clear" w:color="auto" w:fill="FFFFFF"/>
+        </w:rPr>
+        <w:t xml:space="preserve"> Planning safety</w:t>
+      </w:r>
+      <w:r>
+        <w:rPr>
+          <w:color w:val="212121"/>
+          <w:shd w:val="clear" w:color="auto" w:fill="FFFFFF"/>
+        </w:rPr>
+        <w:t xml:space="preserve"> becomes more direct and essential, as we now have a system that we can focus on in terms of system structure and function. </w:t>
+      </w:r>
+    </w:p>
+    <w:p>
+      <w:pPr>
+        <w:pStyle w:val="ListParagraph"/>
+        <w:numPr>
+          <w:ilvl w:val="0"/>
+          <w:numId w:val="10"/>
+        </w:numPr>
+        <w:rPr>
+          <w:color w:val="212121"/>
+          <w:shd w:val="clear" w:color="auto" w:fill="FFFFFF"/>
+        </w:rPr>
+      </w:pPr>
+      <w:r>
+        <w:rPr>
+          <w:color w:val="212121"/>
+          <w:shd w:val="clear" w:color="auto" w:fill="FFFFFF"/>
+        </w:rPr>
+        <w:t>Product development at the software level: With system development, the software requires how each functionality works within the EU to be achieved and monitored System. When planning safety for internal work, care must be taken to consider software malfunctions. Some phases are also outside t</w:t>
+      </w:r>
+      <w:r>
+        <w:rPr>
+          <w:color w:val="212121"/>
+          <w:shd w:val="clear" w:color="auto" w:fill="FFFFFF"/>
+        </w:rPr>
+        <w:t>he scope of this security plan.</w:t>
+      </w:r>
+    </w:p>
+    <w:p>
+      <w:pPr>
+        <w:pStyle w:val="ListParagraph"/>
+        <w:numPr>
+          <w:ilvl w:val="0"/>
+          <w:numId w:val="10"/>
+        </w:numPr>
+        <w:rPr>
+          <w:color w:val="212121"/>
+          <w:shd w:val="clear" w:color="auto" w:fill="FFFFFF"/>
+        </w:rPr>
+      </w:pPr>
+      <w:r>
+        <w:rPr>
+          <w:color w:val="212121"/>
+          <w:shd w:val="clear" w:color="auto" w:fill="FFFFFF"/>
+        </w:rPr>
+        <w:t>Hardware-level product development: While we plan how the system works and where software works, it does not matter how the hardware is allocated, as long as it achi</w:t>
+      </w:r>
+      <w:r>
+        <w:rPr>
+          <w:color w:val="212121"/>
+          <w:shd w:val="clear" w:color="auto" w:fill="FFFFFF"/>
+        </w:rPr>
+        <w:t>eves the desired functionality.</w:t>
+      </w:r>
+    </w:p>
+    <w:p>
+      <w:pPr>
+        <w:pStyle w:val="ListParagraph"/>
+        <w:numPr>
+          <w:ilvl w:val="0"/>
+          <w:numId w:val="10"/>
+        </w:numPr>
+      </w:pPr>
+      <w:r>
+        <w:rPr>
+          <w:color w:val="212121"/>
+          <w:shd w:val="clear" w:color="auto" w:fill="FFFFFF"/>
+        </w:rPr>
+        <w:t>Production and Operation: The functional safety plan takes into account possible risks due to the electrical and electronic components of the system. We will ensure that all functionalities work as they s</w:t>
+      </w:r>
+      <w:r>
+        <w:rPr>
+          <w:color w:val="212121"/>
+          <w:shd w:val="clear" w:color="auto" w:fill="FFFFFF"/>
+        </w:rPr>
+        <w:t>hould.</w:t>
       </w:r>
     </w:p>
     <w:p>
@@ -2599,51 +2898,6 @@
       <w:bookmarkEnd w:id="19"/>
       <w:r>
         <w:t>Roles</w:t>
-      </w:r>
-    </w:p>
-    <w:p>
-      <w:pPr>
-        <w:rPr>
-          <w:b/>
-          <w:color w:val="B7B7B7"/>
-        </w:rPr>
-      </w:pPr>
-      <w:r>
-        <w:rPr>
-          <w:b/>
-          <w:color w:val="B7B7B7"/>
-        </w:rPr>
-        <w:t xml:space="preserve">[Instructions: </w:t>
-      </w:r>
-    </w:p>
-    <w:p>
-      <w:pPr>
-        <w:rPr>
-          <w:b/>
-          <w:color w:val="B7B7B7"/>
-        </w:rPr>
-      </w:pPr>
-      <w:r>
-        <w:rPr>
-          <w:b/>
-          <w:color w:val="B7B7B7"/>
-        </w:rPr>
-        <w:t>This section is here for your reference. You do not need to do anything here. It is provided to help with filling out the development interface agreement section.</w:t>
-      </w:r>
-    </w:p>
-    <w:p>
-      <w:pPr>
-        <w:rPr>
-          <w:b/>
-          <w:color w:val="B7B7B7"/>
-        </w:rPr>
-      </w:pPr>
-      <w:r>
-        <w:rPr>
-          <w:b/>
-          <w:color w:val="B7B7B7"/>
-        </w:rPr>
-        <w:t>]</w:t>
       </w:r>
     </w:p>
     <w:p>
@@ -2842,7 +3096,6 @@
               <w:contextualSpacing w:val="0"/>
             </w:pPr>
             <w:r>
-              <w:lastRenderedPageBreak/>
               <w:t>Functional Safety  Engineer- Component Level</w:t>
             </w:r>
           </w:p>
@@ -2917,10 +3170,7 @@
               <w:contextualSpacing w:val="0"/>
             </w:pPr>
             <w:r>
-              <w:t>OE</w:t>
-            </w:r>
-            <w:r>
-              <w:t>M or external</w:t>
+              <w:t>OEM or external</w:t>
             </w:r>
           </w:p>
         </w:tc>
@@ -2938,177 +3188,85 @@
         <w:t>Development Interface Agreement</w:t>
       </w:r>
     </w:p>
-    <w:p/>
-    <w:p>
-      <w:pPr>
-        <w:rPr>
-          <w:b/>
-          <w:color w:val="B7B7B7"/>
-        </w:rPr>
-      </w:pPr>
-      <w:r>
-        <w:rPr>
-          <w:b/>
-          <w:color w:val="B7B7B7"/>
-        </w:rPr>
-        <w:t>[Instructions:</w:t>
-      </w:r>
-    </w:p>
-    <w:p>
-      <w:pPr>
-        <w:rPr>
-          <w:b/>
-          <w:color w:val="B7B7B7"/>
-        </w:rPr>
-      </w:pPr>
-      <w:r>
-        <w:rPr>
-          <w:b/>
-          <w:color w:val="B7B7B7"/>
-        </w:rPr>
-        <w:t xml:space="preserve">Assume in this project that you work for the tier-1 organization as described in the above roles table. You are taking on the role of both the functional safety manager and functional safety engineer. </w:t>
-      </w:r>
-    </w:p>
-    <w:p>
-      <w:pPr>
-        <w:rPr>
-          <w:b/>
-          <w:color w:val="B7B7B7"/>
-        </w:rPr>
-      </w:pPr>
-      <w:r>
-        <w:rPr>
-          <w:b/>
-          <w:color w:val="B7B7B7"/>
-        </w:rPr>
-        <w:t xml:space="preserve"> </w:t>
-      </w:r>
-    </w:p>
-    <w:p>
-      <w:pPr>
-        <w:rPr>
-          <w:b/>
-          <w:color w:val="B7B7B7"/>
-        </w:rPr>
-      </w:pPr>
-      <w:r>
-        <w:rPr>
-          <w:b/>
-          <w:color w:val="B7B7B7"/>
-        </w:rPr>
-        <w:t>Please answer the following questions:</w:t>
-      </w:r>
-    </w:p>
-    <w:p>
-      <w:pPr>
-        <w:rPr>
-          <w:b/>
-          <w:color w:val="B7B7B7"/>
-        </w:rPr>
-      </w:pPr>
-    </w:p>
-    <w:p>
-      <w:pPr>
+    <w:p>
+      <w:r>
+        <w:t>The Development Interface Agreement (DIA) describes the roles of stakeholders involved in a product development plan. The DIA assigns r</w:t>
+      </w:r>
+      <w:r>
+        <w:t>esponsibilities for the safety</w:t>
+      </w:r>
+      <w:r>
+        <w:t xml:space="preserve"> and fixes t</w:t>
+      </w:r>
+      <w:r>
+        <w:t>he liability</w:t>
+      </w:r>
+      <w:r>
+        <w:t xml:space="preserve">. It defines who the producer is and who should consume the product, along with the requirements and expectations. The product and the information to be exchanged between the parties involved, with the assignment of roles to be led in product development, are also </w:t>
+      </w:r>
+      <w:r>
+        <w:lastRenderedPageBreak/>
+        <w:t xml:space="preserve">mentioned here. The interaction between the parties involved and how resources can be shared, including designs and information, are discussed in this document. The clarification of the agreement allows for a clear distinction between roles and responsibilities, so that in the event of failure, no disputes arise. It also clarifies who is responsible for correcting a failure. </w:t>
+      </w:r>
+    </w:p>
+    <w:p>
+      <w:r>
+        <w:t>The following points explain how the various bodies involved in the manufactu</w:t>
+      </w:r>
+      <w:r>
+        <w:t>re of the vehicle contribute:</w:t>
+      </w:r>
+    </w:p>
+    <w:p>
+      <w:pPr>
+        <w:pStyle w:val="ListParagraph"/>
         <w:numPr>
           <w:ilvl w:val="0"/>
-          <w:numId w:val="3"/>
+          <w:numId w:val="11"/>
         </w:numPr>
-        <w:ind w:hanging="360"/>
-        <w:contextualSpacing/>
-        <w:rPr>
-          <w:b/>
-          <w:color w:val="B7B7B7"/>
-        </w:rPr>
-      </w:pPr>
-      <w:r>
-        <w:rPr>
-          <w:b/>
-          <w:color w:val="B7B7B7"/>
-        </w:rPr>
-        <w:t xml:space="preserve">What is the </w:t>
-      </w:r>
-      <w:r>
-        <w:rPr>
-          <w:b/>
-          <w:color w:val="B7B7B7"/>
-        </w:rPr>
-        <w:t>purpose of a development interface agreement?</w:t>
-      </w:r>
-    </w:p>
-    <w:p>
-      <w:pPr>
-        <w:rPr>
-          <w:b/>
-          <w:color w:val="B7B7B7"/>
-        </w:rPr>
-      </w:pPr>
-    </w:p>
-    <w:p>
-      <w:pPr>
-        <w:rPr>
-          <w:b/>
-          <w:color w:val="B7B7B7"/>
-        </w:rPr>
-      </w:pPr>
-    </w:p>
-    <w:p>
-      <w:pPr>
-        <w:rPr>
-          <w:b/>
-          <w:color w:val="B7B7B7"/>
-        </w:rPr>
-      </w:pPr>
-    </w:p>
-    <w:p>
-      <w:pPr>
+      </w:pPr>
+      <w:r>
+        <w:t xml:space="preserve">OEM: Purchases a </w:t>
+      </w:r>
+      <w:r>
+        <w:t>Lane Assist System that matches the steering mechanism. The OEM participates in the design aspects of the system as a whole to make demands and to check its coordination with other components. It must check the functional saf</w:t>
+      </w:r>
+      <w:r>
+        <w:t>ety aspects of the Lane Assist S</w:t>
+      </w:r>
+      <w:r>
+        <w:t>ystem with the rest of the vehicle</w:t>
+      </w:r>
+      <w:r>
+        <w:t>.</w:t>
+      </w:r>
+    </w:p>
+    <w:p>
+      <w:pPr>
+        <w:pStyle w:val="ListParagraph"/>
         <w:numPr>
           <w:ilvl w:val="0"/>
-          <w:numId w:val="3"/>
+          <w:numId w:val="11"/>
         </w:numPr>
-        <w:ind w:hanging="360"/>
-        <w:contextualSpacing/>
-        <w:rPr>
-          <w:b/>
-          <w:color w:val="B7B7B7"/>
-        </w:rPr>
-      </w:pPr>
-      <w:r>
-        <w:rPr>
-          <w:b/>
-          <w:color w:val="B7B7B7"/>
-        </w:rPr>
-        <w:t>What will be the responsibilities of your company versus the responsibilities of the OEM? Hint: In this project, the OEM is supplying a functioning lane assistance system. Your company needs to analyze and m</w:t>
-      </w:r>
-      <w:r>
-        <w:rPr>
-          <w:b/>
-          <w:color w:val="B7B7B7"/>
-        </w:rPr>
-        <w:t>odify the various sub-systems from a functional safety viewpoint.</w:t>
-      </w:r>
-    </w:p>
-    <w:p>
-      <w:pPr>
-        <w:rPr>
-          <w:b/>
-          <w:color w:val="B7B7B7"/>
-        </w:rPr>
-      </w:pPr>
-      <w:r>
-        <w:rPr>
-          <w:b/>
-          <w:color w:val="B7B7B7"/>
-        </w:rPr>
-        <w:t>]</w:t>
-      </w:r>
-    </w:p>
-    <w:p>
-      <w:pPr>
-        <w:rPr>
-          <w:b/>
-          <w:color w:val="B7B7B7"/>
-        </w:rPr>
-      </w:pPr>
+      </w:pPr>
+      <w:r>
+        <w:t>Tier 1: Produces the required Lane Keeping System. It is responsible for the proper functioning of the system and how each subsystem works. It also takes into account the functional safety aspects of the o</w:t>
+      </w:r>
+      <w:r>
+        <w:t>verall system and subsystems.</w:t>
+      </w:r>
+    </w:p>
+    <w:p>
+      <w:pPr>
+        <w:pStyle w:val="ListParagraph"/>
+        <w:numPr>
+          <w:ilvl w:val="0"/>
+          <w:numId w:val="11"/>
+        </w:numPr>
+      </w:pPr>
+      <w:r>
+        <w:t>Tier 2: Produces individual parts used to build the components of the subsystems and systems of the Lane Assistance System</w:t>
+      </w:r>
     </w:p>
     <w:p>
       <w:pPr>
@@ -3125,197 +3283,238 @@
     <w:p>
       <w:pPr>
         <w:rPr>
-          <w:b/>
-          <w:color w:val="B7B7B7"/>
-        </w:rPr>
-      </w:pPr>
-      <w:r>
-        <w:rPr>
-          <w:b/>
-          <w:color w:val="B7B7B7"/>
-        </w:rPr>
-        <w:t xml:space="preserve">[Instructions: </w:t>
-      </w:r>
-    </w:p>
-    <w:p>
-      <w:pPr>
-        <w:rPr>
-          <w:b/>
-          <w:color w:val="B7B7B7"/>
-        </w:rPr>
-      </w:pPr>
-      <w:r>
-        <w:rPr>
-          <w:b/>
-          <w:color w:val="B7B7B7"/>
-        </w:rPr>
-        <w:t>Please answer the following questions:</w:t>
-      </w:r>
-    </w:p>
-    <w:p>
-      <w:pPr>
-        <w:rPr>
-          <w:b/>
-          <w:color w:val="B7B7B7"/>
-        </w:rPr>
-      </w:pPr>
-    </w:p>
-    <w:p>
-      <w:pPr>
+          <w:color w:val="212121"/>
+          <w:shd w:val="clear" w:color="auto" w:fill="FFFFFF"/>
+        </w:rPr>
+      </w:pPr>
+      <w:r>
+        <w:br/>
+      </w:r>
+      <w:r>
+        <w:rPr>
+          <w:color w:val="212121"/>
+          <w:shd w:val="clear" w:color="auto" w:fill="FFFFFF"/>
+        </w:rPr>
+        <w:t xml:space="preserve">The confirmation actions are as follows: </w:t>
+      </w:r>
+    </w:p>
+    <w:p>
+      <w:pPr>
+        <w:pStyle w:val="ListParagraph"/>
         <w:numPr>
           <w:ilvl w:val="0"/>
-          <w:numId w:val="2"/>
+          <w:numId w:val="12"/>
         </w:numPr>
-        <w:ind w:hanging="360"/>
-        <w:contextualSpacing/>
-        <w:rPr>
-          <w:b/>
-          <w:color w:val="B7B7B7"/>
-        </w:rPr>
-      </w:pPr>
-      <w:r>
-        <w:rPr>
-          <w:b/>
-          <w:color w:val="B7B7B7"/>
-        </w:rPr>
-        <w:t>What is the main purpose of confirmation measures?</w:t>
-      </w:r>
-    </w:p>
-    <w:p>
-      <w:pPr>
+        <w:rPr>
+          <w:color w:val="212121"/>
+          <w:shd w:val="clear" w:color="auto" w:fill="FFFFFF"/>
+        </w:rPr>
+      </w:pPr>
+      <w:r>
+        <w:rPr>
+          <w:color w:val="212121"/>
+          <w:shd w:val="clear" w:color="auto" w:fill="FFFFFF"/>
+        </w:rPr>
+        <w:t xml:space="preserve">Functional </w:t>
+      </w:r>
+      <w:r>
+        <w:rPr>
+          <w:color w:val="212121"/>
+          <w:shd w:val="clear" w:color="auto" w:fill="FFFFFF"/>
+        </w:rPr>
+        <w:t>safety complies with ISO 26262.</w:t>
+      </w:r>
+    </w:p>
+    <w:p>
+      <w:pPr>
+        <w:pStyle w:val="ListParagraph"/>
         <w:numPr>
           <w:ilvl w:val="0"/>
-          <w:numId w:val="2"/>
+          <w:numId w:val="12"/>
         </w:numPr>
-        <w:ind w:hanging="360"/>
-        <w:contextualSpacing/>
-        <w:rPr>
-          <w:b/>
-          <w:color w:val="B7B7B7"/>
-        </w:rPr>
-      </w:pPr>
-      <w:r>
-        <w:rPr>
-          <w:b/>
-          <w:color w:val="B7B7B7"/>
-        </w:rPr>
-        <w:t>What is a confirmation review?</w:t>
-      </w:r>
-    </w:p>
-    <w:p>
-      <w:pPr>
+        <w:rPr>
+          <w:color w:val="212121"/>
+          <w:shd w:val="clear" w:color="auto" w:fill="FFFFFF"/>
+        </w:rPr>
+      </w:pPr>
+      <w:r>
+        <w:rPr>
+          <w:color w:val="212121"/>
+          <w:shd w:val="clear" w:color="auto" w:fill="FFFFFF"/>
+        </w:rPr>
+        <w:t xml:space="preserve">The project creates a more secure system. </w:t>
+      </w:r>
+    </w:p>
+    <w:p>
+      <w:pPr>
+        <w:rPr>
+          <w:color w:val="212121"/>
+          <w:shd w:val="clear" w:color="auto" w:fill="FFFFFF"/>
+        </w:rPr>
+      </w:pPr>
+      <w:r>
+        <w:rPr>
+          <w:color w:val="212121"/>
+          <w:shd w:val="clear" w:color="auto" w:fill="FFFFFF"/>
+        </w:rPr>
+        <w:t>Based on a verification check,</w:t>
+      </w:r>
+      <w:r>
+        <w:rPr>
+          <w:color w:val="212121"/>
+          <w:shd w:val="clear" w:color="auto" w:fill="FFFFFF"/>
+        </w:rPr>
+        <w:t xml:space="preserve"> functional safety </w:t>
+      </w:r>
+      <w:r>
+        <w:rPr>
+          <w:color w:val="212121"/>
+          <w:shd w:val="clear" w:color="auto" w:fill="FFFFFF"/>
+        </w:rPr>
+        <w:t>checks</w:t>
+      </w:r>
+      <w:r>
+        <w:rPr>
+          <w:color w:val="212121"/>
+          <w:shd w:val="clear" w:color="auto" w:fill="FFFFFF"/>
+        </w:rPr>
+        <w:t xml:space="preserve"> and a functional safety assessment, it performs the following:</w:t>
+      </w:r>
+    </w:p>
+    <w:p>
+      <w:pPr>
+        <w:pStyle w:val="ListParagraph"/>
         <w:numPr>
           <w:ilvl w:val="0"/>
-          <w:numId w:val="2"/>
+          <w:numId w:val="13"/>
         </w:numPr>
-        <w:ind w:hanging="360"/>
-        <w:contextualSpacing/>
-        <w:rPr>
-          <w:b/>
-          <w:color w:val="B7B7B7"/>
-        </w:rPr>
-      </w:pPr>
-      <w:r>
-        <w:rPr>
-          <w:b/>
-          <w:color w:val="B7B7B7"/>
-        </w:rPr>
-        <w:t>What is a functional safet</w:t>
-      </w:r>
-      <w:r>
-        <w:rPr>
-          <w:b/>
-          <w:color w:val="B7B7B7"/>
-        </w:rPr>
-        <w:t>y audit?</w:t>
-      </w:r>
-    </w:p>
-    <w:p>
-      <w:pPr>
+        <w:rPr>
+          <w:color w:val="212121"/>
+          <w:shd w:val="clear" w:color="auto" w:fill="FFFFFF"/>
+        </w:rPr>
+      </w:pPr>
+      <w:r>
+        <w:rPr>
+          <w:color w:val="212121"/>
+          <w:shd w:val="clear" w:color="auto" w:fill="FFFFFF"/>
+        </w:rPr>
+        <w:t>Confirmation check: Must be performed. Ensure that the project complies with the functional safety standard ISO 26262. An independent person</w:t>
+      </w:r>
+      <w:r>
+        <w:rPr>
+          <w:color w:val="212121"/>
+          <w:shd w:val="clear" w:color="auto" w:fill="FFFFFF"/>
+        </w:rPr>
+        <w:t>/team</w:t>
+      </w:r>
+      <w:r>
+        <w:rPr>
+          <w:color w:val="212121"/>
+          <w:shd w:val="clear" w:color="auto" w:fill="FFFFFF"/>
+        </w:rPr>
+        <w:t xml:space="preserve"> must perform the ver</w:t>
+      </w:r>
+      <w:r>
+        <w:rPr>
+          <w:color w:val="212121"/>
+          <w:shd w:val="clear" w:color="auto" w:fill="FFFFFF"/>
+        </w:rPr>
+        <w:t>ification to verify compliance.</w:t>
+      </w:r>
+    </w:p>
+    <w:p>
+      <w:pPr>
+        <w:pStyle w:val="ListParagraph"/>
         <w:numPr>
           <w:ilvl w:val="0"/>
-          <w:numId w:val="2"/>
+          <w:numId w:val="13"/>
         </w:numPr>
-        <w:ind w:hanging="360"/>
-        <w:contextualSpacing/>
-        <w:rPr>
-          <w:b/>
-          <w:color w:val="B7B7B7"/>
-        </w:rPr>
-      </w:pPr>
-      <w:r>
-        <w:rPr>
-          <w:b/>
-          <w:color w:val="B7B7B7"/>
-        </w:rPr>
-        <w:t>What is a functional safety assessment?</w:t>
-      </w:r>
-    </w:p>
-    <w:p>
-      <w:pPr>
-        <w:rPr>
-          <w:b/>
-          <w:color w:val="B7B7B7"/>
-        </w:rPr>
-      </w:pPr>
-      <w:r>
-        <w:rPr>
-          <w:b/>
-          <w:color w:val="B7B7B7"/>
-        </w:rPr>
-        <w:t>]</w:t>
-      </w:r>
-    </w:p>
-    <w:p>
-      <w:pPr>
-        <w:rPr>
-          <w:b/>
-          <w:color w:val="B7B7B7"/>
-        </w:rPr>
-      </w:pPr>
-    </w:p>
-    <w:p>
-      <w:pPr>
-        <w:rPr>
-          <w:b/>
-          <w:color w:val="B7B7B7"/>
-        </w:rPr>
-      </w:pPr>
-    </w:p>
-    <w:p>
-      <w:r>
-        <w:pict>
-          <v:rect id="_x0000_i1025" style="width:0;height:1.5pt" o:hralign="center" o:hrstd="t" o:hr="t" fillcolor="#a0a0a0" stroked="f"/>
-        </w:pict>
-      </w:r>
-    </w:p>
-    <w:p>
-      <w:r>
-        <w:lastRenderedPageBreak/>
-        <w:t xml:space="preserve">A safety plan could have other sections that we are not including here. For example, a safety plan would probably contain a complete project schedule. </w:t>
-      </w:r>
-    </w:p>
-    <w:p/>
-    <w:p>
-      <w:r>
-        <w:t>There might also be a "</w:t>
-      </w:r>
-      <w:r>
-        <w:t>Supporting Process Management" section that would cover "Part 8: Supporting Processes" of the ISO 26262 functional safety standard. This would include descriptions of how the company handles requirements management, change management, configuration manag</w:t>
+        <w:rPr>
+          <w:color w:val="212121"/>
+          <w:shd w:val="clear" w:color="auto" w:fill="FFFFFF"/>
+        </w:rPr>
+      </w:pPr>
+      <w:r>
+        <w:rPr>
+          <w:color w:val="212121"/>
+          <w:shd w:val="clear" w:color="auto" w:fill="FFFFFF"/>
+        </w:rPr>
+        <w:t>Functional safety check: A comparison must be made to compare the actual execution of the project with the safety plan created in this way. The test must be performed by a person who is independent of the tea</w:t>
+      </w:r>
+      <w:r>
+        <w:rPr>
+          <w:color w:val="212121"/>
+          <w:shd w:val="clear" w:color="auto" w:fill="FFFFFF"/>
+        </w:rPr>
+        <w:t>m that creates the safety plan.</w:t>
+      </w:r>
+    </w:p>
+    <w:p>
+      <w:pPr>
+        <w:pStyle w:val="ListParagraph"/>
+        <w:numPr>
+          <w:ilvl w:val="0"/>
+          <w:numId w:val="13"/>
+        </w:numPr>
+        <w:rPr>
+          <w:color w:val="212121"/>
+          <w:shd w:val="clear" w:color="auto" w:fill="FFFFFF"/>
+        </w:rPr>
+      </w:pPr>
+      <w:r>
+        <w:rPr>
+          <w:color w:val="212121"/>
+          <w:shd w:val="clear" w:color="auto" w:fill="FFFFFF"/>
+        </w:rPr>
+        <w:t>Functional safety evaluation: T</w:t>
+      </w:r>
+      <w:r>
+        <w:rPr>
+          <w:color w:val="212121"/>
+          <w:shd w:val="clear" w:color="auto" w:fill="FFFFFF"/>
+        </w:rPr>
+        <w:t>he final step is to verify that the safety plan and functional safety project actually does provide security for the system</w:t>
+      </w:r>
+      <w:r>
+        <w:rPr>
+          <w:color w:val="212121"/>
+          <w:shd w:val="clear" w:color="auto" w:fill="FFFFFF"/>
+        </w:rPr>
+        <w:t>.</w:t>
+      </w:r>
+    </w:p>
+    <w:p>
+      <w:pPr>
+        <w:rPr>
+          <w:color w:val="212121"/>
+          <w:shd w:val="clear" w:color="auto" w:fill="FFFFFF"/>
+        </w:rPr>
+      </w:pPr>
+    </w:p>
+    <w:p>
+      <w:pPr>
+        <w:rPr>
+          <w:color w:val="212121"/>
+          <w:shd w:val="clear" w:color="auto" w:fill="FFFFFF"/>
+        </w:rPr>
+      </w:pPr>
+      <w:r>
+        <w:rPr>
+          <w:color w:val="212121"/>
+          <w:shd w:val="clear" w:color="auto" w:fill="FFFFFF"/>
+        </w:rPr>
+        <w:t xml:space="preserve">All confirmatory actions must be performed by independent teams / individuals, independent of the team involved in the planning, documentation or implementation of the safety project. On the basis of the document under review, varying degrees of independence are considered appropriate. </w:t>
       </w:r>
       <w:bookmarkStart w:id="22" w:name="_GoBack"/>
       <w:bookmarkEnd w:id="22"/>
-      <w:r>
-        <w:t>em</w:t>
-      </w:r>
-      <w:r>
-        <w:t>ent, documentation management, and software tool usage and confidence.</w:t>
-      </w:r>
-    </w:p>
-    <w:p/>
-    <w:p>
-      <w:r>
-        <w:t>Similarly, a confirmation measures section would go into more detail about how each confirmation will be carried out.</w:t>
+    </w:p>
+    <w:p>
+      <w:r>
+        <w:rPr>
+          <w:color w:val="212121"/>
+          <w:shd w:val="clear" w:color="auto" w:fill="FFFFFF"/>
+        </w:rPr>
+        <w:t>This concludes the initial phase of the safety plan of the Functional Safety project.</w:t>
       </w:r>
     </w:p>
     <w:sectPr>
@@ -3330,7 +3529,7 @@
 </file>
 
 <file path=word/endnotes.xml><?xml version="1.0" encoding="utf-8"?>
-<w:endnotes xmlns:wpc="http://schemas.microsoft.com/office/word/2010/wordprocessingCanvas" xmlns:mc="http://schemas.openxmlformats.org/markup-compatibility/2006" xmlns:o="urn:schemas-microsoft-com:office:office" xmlns:r="http://schemas.openxmlformats.org/officeDocument/2006/relationships" xmlns:m="http://schemas.openxmlformats.org/officeDocument/2006/math" xmlns:v="urn:schemas-microsoft-com:vml" xmlns:wp14="http://schemas.microsoft.com/office/word/2010/wordprocessingDrawing" xmlns:wp="http://schemas.openxmlformats.org/drawingml/2006/wordprocessingDrawing" xmlns:w10="urn:schemas-microsoft-com:office:word" xmlns:w="http://schemas.openxmlformats.org/wordprocessingml/2006/main" xmlns:w14="http://schemas.microsoft.com/office/word/2010/wordml" xmlns:w15="http://schemas.microsoft.com/office/word/2012/wordml" xmlns:wpg="http://schemas.microsoft.com/office/word/2010/wordprocessingGroup" xmlns:wpi="http://schemas.microsoft.com/office/word/2010/wordprocessingInk" xmlns:wne="http://schemas.microsoft.com/office/word/2006/wordml" xmlns:wps="http://schemas.microsoft.com/office/word/2010/wordprocessingShape" mc:Ignorable="w14 w15 wp14">
+<w:endnotes xmlns:wpc="http://schemas.microsoft.com/office/word/2010/wordprocessingCanvas" xmlns:cx="http://schemas.microsoft.com/office/drawing/2014/chartex" xmlns:cx1="http://schemas.microsoft.com/office/drawing/2015/9/8/chartex" xmlns:mc="http://schemas.openxmlformats.org/markup-compatibility/2006" xmlns:o="urn:schemas-microsoft-com:office:office" xmlns:r="http://schemas.openxmlformats.org/officeDocument/2006/relationships" xmlns:m="http://schemas.openxmlformats.org/officeDocument/2006/math" xmlns:v="urn:schemas-microsoft-com:vml" xmlns:wp14="http://schemas.microsoft.com/office/word/2010/wordprocessingDrawing" xmlns:wp="http://schemas.openxmlformats.org/drawingml/2006/wordprocessingDrawing" xmlns:w10="urn:schemas-microsoft-com:office:word" xmlns:w="http://schemas.openxmlformats.org/wordprocessingml/2006/main" xmlns:w14="http://schemas.microsoft.com/office/word/2010/wordml" xmlns:w15="http://schemas.microsoft.com/office/word/2012/wordml" xmlns:w16se="http://schemas.microsoft.com/office/word/2015/wordml/symex" xmlns:wpg="http://schemas.microsoft.com/office/word/2010/wordprocessingGroup" xmlns:wpi="http://schemas.microsoft.com/office/word/2010/wordprocessingInk" xmlns:wne="http://schemas.microsoft.com/office/word/2006/wordml" xmlns:wps="http://schemas.microsoft.com/office/word/2010/wordprocessingShape" mc:Ignorable="w14 w15 w16se wp14">
   <w:endnote w:type="separator" w:id="-1">
     <w:p>
       <w:pPr>
@@ -3355,13 +3554,13 @@
 </file>
 
 <file path=word/footer1.xml><?xml version="1.0" encoding="utf-8"?>
-<w:ftr xmlns:wpc="http://schemas.microsoft.com/office/word/2010/wordprocessingCanvas" xmlns:mc="http://schemas.openxmlformats.org/markup-compatibility/2006" xmlns:o="urn:schemas-microsoft-com:office:office" xmlns:r="http://schemas.openxmlformats.org/officeDocument/2006/relationships" xmlns:m="http://schemas.openxmlformats.org/officeDocument/2006/math" xmlns:v="urn:schemas-microsoft-com:vml" xmlns:wp14="http://schemas.microsoft.com/office/word/2010/wordprocessingDrawing" xmlns:wp="http://schemas.openxmlformats.org/drawingml/2006/wordprocessingDrawing" xmlns:w10="urn:schemas-microsoft-com:office:word" xmlns:w="http://schemas.openxmlformats.org/wordprocessingml/2006/main" xmlns:w14="http://schemas.microsoft.com/office/word/2010/wordml" xmlns:w15="http://schemas.microsoft.com/office/word/2012/wordml" xmlns:wpg="http://schemas.microsoft.com/office/word/2010/wordprocessingGroup" xmlns:wpi="http://schemas.microsoft.com/office/word/2010/wordprocessingInk" xmlns:wne="http://schemas.microsoft.com/office/word/2006/wordml" xmlns:wps="http://schemas.microsoft.com/office/word/2010/wordprocessingShape" mc:Ignorable="w14 w15 wp14">
+<w:ftr xmlns:wpc="http://schemas.microsoft.com/office/word/2010/wordprocessingCanvas" xmlns:cx="http://schemas.microsoft.com/office/drawing/2014/chartex" xmlns:cx1="http://schemas.microsoft.com/office/drawing/2015/9/8/chartex" xmlns:mc="http://schemas.openxmlformats.org/markup-compatibility/2006" xmlns:o="urn:schemas-microsoft-com:office:office" xmlns:r="http://schemas.openxmlformats.org/officeDocument/2006/relationships" xmlns:m="http://schemas.openxmlformats.org/officeDocument/2006/math" xmlns:v="urn:schemas-microsoft-com:vml" xmlns:wp14="http://schemas.microsoft.com/office/word/2010/wordprocessingDrawing" xmlns:wp="http://schemas.openxmlformats.org/drawingml/2006/wordprocessingDrawing" xmlns:w10="urn:schemas-microsoft-com:office:word" xmlns:w="http://schemas.openxmlformats.org/wordprocessingml/2006/main" xmlns:w14="http://schemas.microsoft.com/office/word/2010/wordml" xmlns:w15="http://schemas.microsoft.com/office/word/2012/wordml" xmlns:w16se="http://schemas.microsoft.com/office/word/2015/wordml/symex" xmlns:wpg="http://schemas.microsoft.com/office/word/2010/wordprocessingGroup" xmlns:wpi="http://schemas.microsoft.com/office/word/2010/wordprocessingInk" xmlns:wne="http://schemas.microsoft.com/office/word/2006/wordml" xmlns:wps="http://schemas.microsoft.com/office/word/2010/wordprocessingShape" mc:Ignorable="w14 w15 w16se wp14">
   <w:p/>
 </w:ftr>
 </file>
 
 <file path=word/footnotes.xml><?xml version="1.0" encoding="utf-8"?>
-<w:footnotes xmlns:wpc="http://schemas.microsoft.com/office/word/2010/wordprocessingCanvas" xmlns:mc="http://schemas.openxmlformats.org/markup-compatibility/2006" xmlns:o="urn:schemas-microsoft-com:office:office" xmlns:r="http://schemas.openxmlformats.org/officeDocument/2006/relationships" xmlns:m="http://schemas.openxmlformats.org/officeDocument/2006/math" xmlns:v="urn:schemas-microsoft-com:vml" xmlns:wp14="http://schemas.microsoft.com/office/word/2010/wordprocessingDrawing" xmlns:wp="http://schemas.openxmlformats.org/drawingml/2006/wordprocessingDrawing" xmlns:w10="urn:schemas-microsoft-com:office:word" xmlns:w="http://schemas.openxmlformats.org/wordprocessingml/2006/main" xmlns:w14="http://schemas.microsoft.com/office/word/2010/wordml" xmlns:w15="http://schemas.microsoft.com/office/word/2012/wordml" xmlns:wpg="http://schemas.microsoft.com/office/word/2010/wordprocessingGroup" xmlns:wpi="http://schemas.microsoft.com/office/word/2010/wordprocessingInk" xmlns:wne="http://schemas.microsoft.com/office/word/2006/wordml" xmlns:wps="http://schemas.microsoft.com/office/word/2010/wordprocessingShape" mc:Ignorable="w14 w15 wp14">
+<w:footnotes xmlns:wpc="http://schemas.microsoft.com/office/word/2010/wordprocessingCanvas" xmlns:cx="http://schemas.microsoft.com/office/drawing/2014/chartex" xmlns:cx1="http://schemas.microsoft.com/office/drawing/2015/9/8/chartex" xmlns:mc="http://schemas.openxmlformats.org/markup-compatibility/2006" xmlns:o="urn:schemas-microsoft-com:office:office" xmlns:r="http://schemas.openxmlformats.org/officeDocument/2006/relationships" xmlns:m="http://schemas.openxmlformats.org/officeDocument/2006/math" xmlns:v="urn:schemas-microsoft-com:vml" xmlns:wp14="http://schemas.microsoft.com/office/word/2010/wordprocessingDrawing" xmlns:wp="http://schemas.openxmlformats.org/drawingml/2006/wordprocessingDrawing" xmlns:w10="urn:schemas-microsoft-com:office:word" xmlns:w="http://schemas.openxmlformats.org/wordprocessingml/2006/main" xmlns:w14="http://schemas.microsoft.com/office/word/2010/wordml" xmlns:w15="http://schemas.microsoft.com/office/word/2012/wordml" xmlns:w16se="http://schemas.microsoft.com/office/word/2015/wordml/symex" xmlns:wpg="http://schemas.microsoft.com/office/word/2010/wordprocessingGroup" xmlns:wpi="http://schemas.microsoft.com/office/word/2010/wordprocessingInk" xmlns:wne="http://schemas.microsoft.com/office/word/2006/wordml" xmlns:wps="http://schemas.microsoft.com/office/word/2010/wordprocessingShape" mc:Ignorable="w14 w15 w16se wp14">
   <w:footnote w:type="separator" w:id="-1">
     <w:p>
       <w:pPr>
@@ -3386,8 +3585,121 @@
 </file>
 
 <file path=word/numbering.xml><?xml version="1.0" encoding="utf-8"?>
-<w:numbering xmlns:wpc="http://schemas.microsoft.com/office/word/2010/wordprocessingCanvas" xmlns:mc="http://schemas.openxmlformats.org/markup-compatibility/2006" xmlns:o="urn:schemas-microsoft-com:office:office" xmlns:r="http://schemas.openxmlformats.org/officeDocument/2006/relationships" xmlns:m="http://schemas.openxmlformats.org/officeDocument/2006/math" xmlns:v="urn:schemas-microsoft-com:vml" xmlns:wp14="http://schemas.microsoft.com/office/word/2010/wordprocessingDrawing" xmlns:wp="http://schemas.openxmlformats.org/drawingml/2006/wordprocessingDrawing" xmlns:w10="urn:schemas-microsoft-com:office:word" xmlns:w="http://schemas.openxmlformats.org/wordprocessingml/2006/main" xmlns:w14="http://schemas.microsoft.com/office/word/2010/wordml" xmlns:w15="http://schemas.microsoft.com/office/word/2012/wordml" xmlns:wpg="http://schemas.microsoft.com/office/word/2010/wordprocessingGroup" xmlns:wpi="http://schemas.microsoft.com/office/word/2010/wordprocessingInk" xmlns:wne="http://schemas.microsoft.com/office/word/2006/wordml" xmlns:wps="http://schemas.microsoft.com/office/word/2010/wordprocessingShape" mc:Ignorable="w14 w15 wp14">
-  <w:abstractNum w:abstractNumId="0">
+<w:numbering xmlns:wpc="http://schemas.microsoft.com/office/word/2010/wordprocessingCanvas" xmlns:cx="http://schemas.microsoft.com/office/drawing/2014/chartex" xmlns:cx1="http://schemas.microsoft.com/office/drawing/2015/9/8/chartex" xmlns:mc="http://schemas.openxmlformats.org/markup-compatibility/2006" xmlns:o="urn:schemas-microsoft-com:office:office" xmlns:r="http://schemas.openxmlformats.org/officeDocument/2006/relationships" xmlns:m="http://schemas.openxmlformats.org/officeDocument/2006/math" xmlns:v="urn:schemas-microsoft-com:vml" xmlns:wp14="http://schemas.microsoft.com/office/word/2010/wordprocessingDrawing" xmlns:wp="http://schemas.openxmlformats.org/drawingml/2006/wordprocessingDrawing" xmlns:w10="urn:schemas-microsoft-com:office:word" xmlns:w="http://schemas.openxmlformats.org/wordprocessingml/2006/main" xmlns:w14="http://schemas.microsoft.com/office/word/2010/wordml" xmlns:w15="http://schemas.microsoft.com/office/word/2012/wordml" xmlns:w16se="http://schemas.microsoft.com/office/word/2015/wordml/symex" xmlns:wpg="http://schemas.microsoft.com/office/word/2010/wordprocessingGroup" xmlns:wpi="http://schemas.microsoft.com/office/word/2010/wordprocessingInk" xmlns:wne="http://schemas.microsoft.com/office/word/2006/wordml" xmlns:wps="http://schemas.microsoft.com/office/word/2010/wordprocessingShape" mc:Ignorable="w14 w15 w16se wp14">
+  <w:abstractNum w:abstractNumId="0" w15:restartNumberingAfterBreak="0">
+    <w:nsid w:val="125E56B6"/>
+    <w:multiLevelType w:val="hybridMultilevel"/>
+    <w:tmpl w:val="5EAC8840"/>
+    <w:lvl w:ilvl="0" w:tplc="04090001">
+      <w:start w:val="1"/>
+      <w:numFmt w:val="bullet"/>
+      <w:lvlText w:val=""/>
+      <w:lvlJc w:val="left"/>
+      <w:pPr>
+        <w:ind w:left="720" w:hanging="360"/>
+      </w:pPr>
+      <w:rPr>
+        <w:rFonts w:ascii="Symbol" w:hAnsi="Symbol" w:hint="default"/>
+      </w:rPr>
+    </w:lvl>
+    <w:lvl w:ilvl="1" w:tplc="04090003" w:tentative="1">
+      <w:start w:val="1"/>
+      <w:numFmt w:val="bullet"/>
+      <w:lvlText w:val="o"/>
+      <w:lvlJc w:val="left"/>
+      <w:pPr>
+        <w:ind w:left="1440" w:hanging="360"/>
+      </w:pPr>
+      <w:rPr>
+        <w:rFonts w:ascii="Courier New" w:hAnsi="Courier New" w:cs="Courier New" w:hint="default"/>
+      </w:rPr>
+    </w:lvl>
+    <w:lvl w:ilvl="2" w:tplc="04090005" w:tentative="1">
+      <w:start w:val="1"/>
+      <w:numFmt w:val="bullet"/>
+      <w:lvlText w:val=""/>
+      <w:lvlJc w:val="left"/>
+      <w:pPr>
+        <w:ind w:left="2160" w:hanging="360"/>
+      </w:pPr>
+      <w:rPr>
+        <w:rFonts w:ascii="Wingdings" w:hAnsi="Wingdings" w:hint="default"/>
+      </w:rPr>
+    </w:lvl>
+    <w:lvl w:ilvl="3" w:tplc="04090001" w:tentative="1">
+      <w:start w:val="1"/>
+      <w:numFmt w:val="bullet"/>
+      <w:lvlText w:val=""/>
+      <w:lvlJc w:val="left"/>
+      <w:pPr>
+        <w:ind w:left="2880" w:hanging="360"/>
+      </w:pPr>
+      <w:rPr>
+        <w:rFonts w:ascii="Symbol" w:hAnsi="Symbol" w:hint="default"/>
+      </w:rPr>
+    </w:lvl>
+    <w:lvl w:ilvl="4" w:tplc="04090003" w:tentative="1">
+      <w:start w:val="1"/>
+      <w:numFmt w:val="bullet"/>
+      <w:lvlText w:val="o"/>
+      <w:lvlJc w:val="left"/>
+      <w:pPr>
+        <w:ind w:left="3600" w:hanging="360"/>
+      </w:pPr>
+      <w:rPr>
+        <w:rFonts w:ascii="Courier New" w:hAnsi="Courier New" w:cs="Courier New" w:hint="default"/>
+      </w:rPr>
+    </w:lvl>
+    <w:lvl w:ilvl="5" w:tplc="04090005" w:tentative="1">
+      <w:start w:val="1"/>
+      <w:numFmt w:val="bullet"/>
+      <w:lvlText w:val=""/>
+      <w:lvlJc w:val="left"/>
+      <w:pPr>
+        <w:ind w:left="4320" w:hanging="360"/>
+      </w:pPr>
+      <w:rPr>
+        <w:rFonts w:ascii="Wingdings" w:hAnsi="Wingdings" w:hint="default"/>
+      </w:rPr>
+    </w:lvl>
+    <w:lvl w:ilvl="6" w:tplc="04090001" w:tentative="1">
+      <w:start w:val="1"/>
+      <w:numFmt w:val="bullet"/>
+      <w:lvlText w:val=""/>
+      <w:lvlJc w:val="left"/>
+      <w:pPr>
+        <w:ind w:left="5040" w:hanging="360"/>
+      </w:pPr>
+      <w:rPr>
+        <w:rFonts w:ascii="Symbol" w:hAnsi="Symbol" w:hint="default"/>
+      </w:rPr>
+    </w:lvl>
+    <w:lvl w:ilvl="7" w:tplc="04090003" w:tentative="1">
+      <w:start w:val="1"/>
+      <w:numFmt w:val="bullet"/>
+      <w:lvlText w:val="o"/>
+      <w:lvlJc w:val="left"/>
+      <w:pPr>
+        <w:ind w:left="5760" w:hanging="360"/>
+      </w:pPr>
+      <w:rPr>
+        <w:rFonts w:ascii="Courier New" w:hAnsi="Courier New" w:cs="Courier New" w:hint="default"/>
+      </w:rPr>
+    </w:lvl>
+    <w:lvl w:ilvl="8" w:tplc="04090005" w:tentative="1">
+      <w:start w:val="1"/>
+      <w:numFmt w:val="bullet"/>
+      <w:lvlText w:val=""/>
+      <w:lvlJc w:val="left"/>
+      <w:pPr>
+        <w:ind w:left="6480" w:hanging="360"/>
+      </w:pPr>
+      <w:rPr>
+        <w:rFonts w:ascii="Wingdings" w:hAnsi="Wingdings" w:hint="default"/>
+      </w:rPr>
+    </w:lvl>
+  </w:abstractNum>
+  <w:abstractNum w:abstractNumId="1" w15:restartNumberingAfterBreak="0">
     <w:nsid w:val="20D95C59"/>
     <w:multiLevelType w:val="hybridMultilevel"/>
     <w:tmpl w:val="0BCE5424"/>
@@ -3500,7 +3812,7 @@
       </w:rPr>
     </w:lvl>
   </w:abstractNum>
-  <w:abstractNum w:abstractNumId="1">
+  <w:abstractNum w:abstractNumId="2" w15:restartNumberingAfterBreak="0">
     <w:nsid w:val="25336133"/>
     <w:multiLevelType w:val="multilevel"/>
     <w:tmpl w:val="6FCA3676"/>
@@ -3613,7 +3925,7 @@
       </w:rPr>
     </w:lvl>
   </w:abstractNum>
-  <w:abstractNum w:abstractNumId="2">
+  <w:abstractNum w:abstractNumId="3" w15:restartNumberingAfterBreak="0">
     <w:nsid w:val="2A204BE2"/>
     <w:multiLevelType w:val="multilevel"/>
     <w:tmpl w:val="D0E0C460"/>
@@ -3726,7 +4038,7 @@
       </w:rPr>
     </w:lvl>
   </w:abstractNum>
-  <w:abstractNum w:abstractNumId="3">
+  <w:abstractNum w:abstractNumId="4" w15:restartNumberingAfterBreak="0">
     <w:nsid w:val="317D4493"/>
     <w:multiLevelType w:val="hybridMultilevel"/>
     <w:tmpl w:val="F6C474E0"/>
@@ -3839,7 +4151,7 @@
       </w:rPr>
     </w:lvl>
   </w:abstractNum>
-  <w:abstractNum w:abstractNumId="4">
+  <w:abstractNum w:abstractNumId="5" w15:restartNumberingAfterBreak="0">
     <w:nsid w:val="3EEE6953"/>
     <w:multiLevelType w:val="hybridMultilevel"/>
     <w:tmpl w:val="D856E728"/>
@@ -3952,7 +4264,120 @@
       </w:rPr>
     </w:lvl>
   </w:abstractNum>
-  <w:abstractNum w:abstractNumId="5">
+  <w:abstractNum w:abstractNumId="6" w15:restartNumberingAfterBreak="0">
+    <w:nsid w:val="4E705CEA"/>
+    <w:multiLevelType w:val="hybridMultilevel"/>
+    <w:tmpl w:val="81AACB6C"/>
+    <w:lvl w:ilvl="0" w:tplc="04090001">
+      <w:start w:val="1"/>
+      <w:numFmt w:val="bullet"/>
+      <w:lvlText w:val=""/>
+      <w:lvlJc w:val="left"/>
+      <w:pPr>
+        <w:ind w:left="720" w:hanging="360"/>
+      </w:pPr>
+      <w:rPr>
+        <w:rFonts w:ascii="Symbol" w:hAnsi="Symbol" w:hint="default"/>
+      </w:rPr>
+    </w:lvl>
+    <w:lvl w:ilvl="1" w:tplc="04090003" w:tentative="1">
+      <w:start w:val="1"/>
+      <w:numFmt w:val="bullet"/>
+      <w:lvlText w:val="o"/>
+      <w:lvlJc w:val="left"/>
+      <w:pPr>
+        <w:ind w:left="1440" w:hanging="360"/>
+      </w:pPr>
+      <w:rPr>
+        <w:rFonts w:ascii="Courier New" w:hAnsi="Courier New" w:cs="Courier New" w:hint="default"/>
+      </w:rPr>
+    </w:lvl>
+    <w:lvl w:ilvl="2" w:tplc="04090005" w:tentative="1">
+      <w:start w:val="1"/>
+      <w:numFmt w:val="bullet"/>
+      <w:lvlText w:val=""/>
+      <w:lvlJc w:val="left"/>
+      <w:pPr>
+        <w:ind w:left="2160" w:hanging="360"/>
+      </w:pPr>
+      <w:rPr>
+        <w:rFonts w:ascii="Wingdings" w:hAnsi="Wingdings" w:hint="default"/>
+      </w:rPr>
+    </w:lvl>
+    <w:lvl w:ilvl="3" w:tplc="04090001" w:tentative="1">
+      <w:start w:val="1"/>
+      <w:numFmt w:val="bullet"/>
+      <w:lvlText w:val=""/>
+      <w:lvlJc w:val="left"/>
+      <w:pPr>
+        <w:ind w:left="2880" w:hanging="360"/>
+      </w:pPr>
+      <w:rPr>
+        <w:rFonts w:ascii="Symbol" w:hAnsi="Symbol" w:hint="default"/>
+      </w:rPr>
+    </w:lvl>
+    <w:lvl w:ilvl="4" w:tplc="04090003" w:tentative="1">
+      <w:start w:val="1"/>
+      <w:numFmt w:val="bullet"/>
+      <w:lvlText w:val="o"/>
+      <w:lvlJc w:val="left"/>
+      <w:pPr>
+        <w:ind w:left="3600" w:hanging="360"/>
+      </w:pPr>
+      <w:rPr>
+        <w:rFonts w:ascii="Courier New" w:hAnsi="Courier New" w:cs="Courier New" w:hint="default"/>
+      </w:rPr>
+    </w:lvl>
+    <w:lvl w:ilvl="5" w:tplc="04090005" w:tentative="1">
+      <w:start w:val="1"/>
+      <w:numFmt w:val="bullet"/>
+      <w:lvlText w:val=""/>
+      <w:lvlJc w:val="left"/>
+      <w:pPr>
+        <w:ind w:left="4320" w:hanging="360"/>
+      </w:pPr>
+      <w:rPr>
+        <w:rFonts w:ascii="Wingdings" w:hAnsi="Wingdings" w:hint="default"/>
+      </w:rPr>
+    </w:lvl>
+    <w:lvl w:ilvl="6" w:tplc="04090001" w:tentative="1">
+      <w:start w:val="1"/>
+      <w:numFmt w:val="bullet"/>
+      <w:lvlText w:val=""/>
+      <w:lvlJc w:val="left"/>
+      <w:pPr>
+        <w:ind w:left="5040" w:hanging="360"/>
+      </w:pPr>
+      <w:rPr>
+        <w:rFonts w:ascii="Symbol" w:hAnsi="Symbol" w:hint="default"/>
+      </w:rPr>
+    </w:lvl>
+    <w:lvl w:ilvl="7" w:tplc="04090003" w:tentative="1">
+      <w:start w:val="1"/>
+      <w:numFmt w:val="bullet"/>
+      <w:lvlText w:val="o"/>
+      <w:lvlJc w:val="left"/>
+      <w:pPr>
+        <w:ind w:left="5760" w:hanging="360"/>
+      </w:pPr>
+      <w:rPr>
+        <w:rFonts w:ascii="Courier New" w:hAnsi="Courier New" w:cs="Courier New" w:hint="default"/>
+      </w:rPr>
+    </w:lvl>
+    <w:lvl w:ilvl="8" w:tplc="04090005" w:tentative="1">
+      <w:start w:val="1"/>
+      <w:numFmt w:val="bullet"/>
+      <w:lvlText w:val=""/>
+      <w:lvlJc w:val="left"/>
+      <w:pPr>
+        <w:ind w:left="6480" w:hanging="360"/>
+      </w:pPr>
+      <w:rPr>
+        <w:rFonts w:ascii="Wingdings" w:hAnsi="Wingdings" w:hint="default"/>
+      </w:rPr>
+    </w:lvl>
+  </w:abstractNum>
+  <w:abstractNum w:abstractNumId="7" w15:restartNumberingAfterBreak="0">
     <w:nsid w:val="505F13F2"/>
     <w:multiLevelType w:val="multilevel"/>
     <w:tmpl w:val="D5301B78"/>
@@ -4065,29 +4490,615 @@
       </w:rPr>
     </w:lvl>
   </w:abstractNum>
+  <w:abstractNum w:abstractNumId="8" w15:restartNumberingAfterBreak="0">
+    <w:nsid w:val="54A048F1"/>
+    <w:multiLevelType w:val="hybridMultilevel"/>
+    <w:tmpl w:val="389E5E78"/>
+    <w:lvl w:ilvl="0" w:tplc="04090001">
+      <w:start w:val="1"/>
+      <w:numFmt w:val="bullet"/>
+      <w:lvlText w:val=""/>
+      <w:lvlJc w:val="left"/>
+      <w:pPr>
+        <w:ind w:left="720" w:hanging="360"/>
+      </w:pPr>
+      <w:rPr>
+        <w:rFonts w:ascii="Symbol" w:hAnsi="Symbol" w:hint="default"/>
+      </w:rPr>
+    </w:lvl>
+    <w:lvl w:ilvl="1" w:tplc="04090003" w:tentative="1">
+      <w:start w:val="1"/>
+      <w:numFmt w:val="bullet"/>
+      <w:lvlText w:val="o"/>
+      <w:lvlJc w:val="left"/>
+      <w:pPr>
+        <w:ind w:left="1440" w:hanging="360"/>
+      </w:pPr>
+      <w:rPr>
+        <w:rFonts w:ascii="Courier New" w:hAnsi="Courier New" w:cs="Courier New" w:hint="default"/>
+      </w:rPr>
+    </w:lvl>
+    <w:lvl w:ilvl="2" w:tplc="04090005" w:tentative="1">
+      <w:start w:val="1"/>
+      <w:numFmt w:val="bullet"/>
+      <w:lvlText w:val=""/>
+      <w:lvlJc w:val="left"/>
+      <w:pPr>
+        <w:ind w:left="2160" w:hanging="360"/>
+      </w:pPr>
+      <w:rPr>
+        <w:rFonts w:ascii="Wingdings" w:hAnsi="Wingdings" w:hint="default"/>
+      </w:rPr>
+    </w:lvl>
+    <w:lvl w:ilvl="3" w:tplc="04090001" w:tentative="1">
+      <w:start w:val="1"/>
+      <w:numFmt w:val="bullet"/>
+      <w:lvlText w:val=""/>
+      <w:lvlJc w:val="left"/>
+      <w:pPr>
+        <w:ind w:left="2880" w:hanging="360"/>
+      </w:pPr>
+      <w:rPr>
+        <w:rFonts w:ascii="Symbol" w:hAnsi="Symbol" w:hint="default"/>
+      </w:rPr>
+    </w:lvl>
+    <w:lvl w:ilvl="4" w:tplc="04090003" w:tentative="1">
+      <w:start w:val="1"/>
+      <w:numFmt w:val="bullet"/>
+      <w:lvlText w:val="o"/>
+      <w:lvlJc w:val="left"/>
+      <w:pPr>
+        <w:ind w:left="3600" w:hanging="360"/>
+      </w:pPr>
+      <w:rPr>
+        <w:rFonts w:ascii="Courier New" w:hAnsi="Courier New" w:cs="Courier New" w:hint="default"/>
+      </w:rPr>
+    </w:lvl>
+    <w:lvl w:ilvl="5" w:tplc="04090005" w:tentative="1">
+      <w:start w:val="1"/>
+      <w:numFmt w:val="bullet"/>
+      <w:lvlText w:val=""/>
+      <w:lvlJc w:val="left"/>
+      <w:pPr>
+        <w:ind w:left="4320" w:hanging="360"/>
+      </w:pPr>
+      <w:rPr>
+        <w:rFonts w:ascii="Wingdings" w:hAnsi="Wingdings" w:hint="default"/>
+      </w:rPr>
+    </w:lvl>
+    <w:lvl w:ilvl="6" w:tplc="04090001" w:tentative="1">
+      <w:start w:val="1"/>
+      <w:numFmt w:val="bullet"/>
+      <w:lvlText w:val=""/>
+      <w:lvlJc w:val="left"/>
+      <w:pPr>
+        <w:ind w:left="5040" w:hanging="360"/>
+      </w:pPr>
+      <w:rPr>
+        <w:rFonts w:ascii="Symbol" w:hAnsi="Symbol" w:hint="default"/>
+      </w:rPr>
+    </w:lvl>
+    <w:lvl w:ilvl="7" w:tplc="04090003" w:tentative="1">
+      <w:start w:val="1"/>
+      <w:numFmt w:val="bullet"/>
+      <w:lvlText w:val="o"/>
+      <w:lvlJc w:val="left"/>
+      <w:pPr>
+        <w:ind w:left="5760" w:hanging="360"/>
+      </w:pPr>
+      <w:rPr>
+        <w:rFonts w:ascii="Courier New" w:hAnsi="Courier New" w:cs="Courier New" w:hint="default"/>
+      </w:rPr>
+    </w:lvl>
+    <w:lvl w:ilvl="8" w:tplc="04090005" w:tentative="1">
+      <w:start w:val="1"/>
+      <w:numFmt w:val="bullet"/>
+      <w:lvlText w:val=""/>
+      <w:lvlJc w:val="left"/>
+      <w:pPr>
+        <w:ind w:left="6480" w:hanging="360"/>
+      </w:pPr>
+      <w:rPr>
+        <w:rFonts w:ascii="Wingdings" w:hAnsi="Wingdings" w:hint="default"/>
+      </w:rPr>
+    </w:lvl>
+  </w:abstractNum>
+  <w:abstractNum w:abstractNumId="9" w15:restartNumberingAfterBreak="0">
+    <w:nsid w:val="57E77F8C"/>
+    <w:multiLevelType w:val="hybridMultilevel"/>
+    <w:tmpl w:val="E9D8BCAE"/>
+    <w:lvl w:ilvl="0" w:tplc="04090001">
+      <w:start w:val="1"/>
+      <w:numFmt w:val="bullet"/>
+      <w:lvlText w:val=""/>
+      <w:lvlJc w:val="left"/>
+      <w:pPr>
+        <w:ind w:left="720" w:hanging="360"/>
+      </w:pPr>
+      <w:rPr>
+        <w:rFonts w:ascii="Symbol" w:hAnsi="Symbol" w:hint="default"/>
+      </w:rPr>
+    </w:lvl>
+    <w:lvl w:ilvl="1" w:tplc="04090003" w:tentative="1">
+      <w:start w:val="1"/>
+      <w:numFmt w:val="bullet"/>
+      <w:lvlText w:val="o"/>
+      <w:lvlJc w:val="left"/>
+      <w:pPr>
+        <w:ind w:left="1440" w:hanging="360"/>
+      </w:pPr>
+      <w:rPr>
+        <w:rFonts w:ascii="Courier New" w:hAnsi="Courier New" w:cs="Courier New" w:hint="default"/>
+      </w:rPr>
+    </w:lvl>
+    <w:lvl w:ilvl="2" w:tplc="04090005" w:tentative="1">
+      <w:start w:val="1"/>
+      <w:numFmt w:val="bullet"/>
+      <w:lvlText w:val=""/>
+      <w:lvlJc w:val="left"/>
+      <w:pPr>
+        <w:ind w:left="2160" w:hanging="360"/>
+      </w:pPr>
+      <w:rPr>
+        <w:rFonts w:ascii="Wingdings" w:hAnsi="Wingdings" w:hint="default"/>
+      </w:rPr>
+    </w:lvl>
+    <w:lvl w:ilvl="3" w:tplc="04090001" w:tentative="1">
+      <w:start w:val="1"/>
+      <w:numFmt w:val="bullet"/>
+      <w:lvlText w:val=""/>
+      <w:lvlJc w:val="left"/>
+      <w:pPr>
+        <w:ind w:left="2880" w:hanging="360"/>
+      </w:pPr>
+      <w:rPr>
+        <w:rFonts w:ascii="Symbol" w:hAnsi="Symbol" w:hint="default"/>
+      </w:rPr>
+    </w:lvl>
+    <w:lvl w:ilvl="4" w:tplc="04090003" w:tentative="1">
+      <w:start w:val="1"/>
+      <w:numFmt w:val="bullet"/>
+      <w:lvlText w:val="o"/>
+      <w:lvlJc w:val="left"/>
+      <w:pPr>
+        <w:ind w:left="3600" w:hanging="360"/>
+      </w:pPr>
+      <w:rPr>
+        <w:rFonts w:ascii="Courier New" w:hAnsi="Courier New" w:cs="Courier New" w:hint="default"/>
+      </w:rPr>
+    </w:lvl>
+    <w:lvl w:ilvl="5" w:tplc="04090005" w:tentative="1">
+      <w:start w:val="1"/>
+      <w:numFmt w:val="bullet"/>
+      <w:lvlText w:val=""/>
+      <w:lvlJc w:val="left"/>
+      <w:pPr>
+        <w:ind w:left="4320" w:hanging="360"/>
+      </w:pPr>
+      <w:rPr>
+        <w:rFonts w:ascii="Wingdings" w:hAnsi="Wingdings" w:hint="default"/>
+      </w:rPr>
+    </w:lvl>
+    <w:lvl w:ilvl="6" w:tplc="04090001" w:tentative="1">
+      <w:start w:val="1"/>
+      <w:numFmt w:val="bullet"/>
+      <w:lvlText w:val=""/>
+      <w:lvlJc w:val="left"/>
+      <w:pPr>
+        <w:ind w:left="5040" w:hanging="360"/>
+      </w:pPr>
+      <w:rPr>
+        <w:rFonts w:ascii="Symbol" w:hAnsi="Symbol" w:hint="default"/>
+      </w:rPr>
+    </w:lvl>
+    <w:lvl w:ilvl="7" w:tplc="04090003" w:tentative="1">
+      <w:start w:val="1"/>
+      <w:numFmt w:val="bullet"/>
+      <w:lvlText w:val="o"/>
+      <w:lvlJc w:val="left"/>
+      <w:pPr>
+        <w:ind w:left="5760" w:hanging="360"/>
+      </w:pPr>
+      <w:rPr>
+        <w:rFonts w:ascii="Courier New" w:hAnsi="Courier New" w:cs="Courier New" w:hint="default"/>
+      </w:rPr>
+    </w:lvl>
+    <w:lvl w:ilvl="8" w:tplc="04090005" w:tentative="1">
+      <w:start w:val="1"/>
+      <w:numFmt w:val="bullet"/>
+      <w:lvlText w:val=""/>
+      <w:lvlJc w:val="left"/>
+      <w:pPr>
+        <w:ind w:left="6480" w:hanging="360"/>
+      </w:pPr>
+      <w:rPr>
+        <w:rFonts w:ascii="Wingdings" w:hAnsi="Wingdings" w:hint="default"/>
+      </w:rPr>
+    </w:lvl>
+  </w:abstractNum>
+  <w:abstractNum w:abstractNumId="10" w15:restartNumberingAfterBreak="0">
+    <w:nsid w:val="64294321"/>
+    <w:multiLevelType w:val="hybridMultilevel"/>
+    <w:tmpl w:val="347A7F56"/>
+    <w:lvl w:ilvl="0" w:tplc="04090001">
+      <w:start w:val="1"/>
+      <w:numFmt w:val="bullet"/>
+      <w:lvlText w:val=""/>
+      <w:lvlJc w:val="left"/>
+      <w:pPr>
+        <w:ind w:left="720" w:hanging="360"/>
+      </w:pPr>
+      <w:rPr>
+        <w:rFonts w:ascii="Symbol" w:hAnsi="Symbol" w:hint="default"/>
+      </w:rPr>
+    </w:lvl>
+    <w:lvl w:ilvl="1" w:tplc="04090003" w:tentative="1">
+      <w:start w:val="1"/>
+      <w:numFmt w:val="bullet"/>
+      <w:lvlText w:val="o"/>
+      <w:lvlJc w:val="left"/>
+      <w:pPr>
+        <w:ind w:left="1440" w:hanging="360"/>
+      </w:pPr>
+      <w:rPr>
+        <w:rFonts w:ascii="Courier New" w:hAnsi="Courier New" w:cs="Courier New" w:hint="default"/>
+      </w:rPr>
+    </w:lvl>
+    <w:lvl w:ilvl="2" w:tplc="04090005" w:tentative="1">
+      <w:start w:val="1"/>
+      <w:numFmt w:val="bullet"/>
+      <w:lvlText w:val=""/>
+      <w:lvlJc w:val="left"/>
+      <w:pPr>
+        <w:ind w:left="2160" w:hanging="360"/>
+      </w:pPr>
+      <w:rPr>
+        <w:rFonts w:ascii="Wingdings" w:hAnsi="Wingdings" w:hint="default"/>
+      </w:rPr>
+    </w:lvl>
+    <w:lvl w:ilvl="3" w:tplc="04090001" w:tentative="1">
+      <w:start w:val="1"/>
+      <w:numFmt w:val="bullet"/>
+      <w:lvlText w:val=""/>
+      <w:lvlJc w:val="left"/>
+      <w:pPr>
+        <w:ind w:left="2880" w:hanging="360"/>
+      </w:pPr>
+      <w:rPr>
+        <w:rFonts w:ascii="Symbol" w:hAnsi="Symbol" w:hint="default"/>
+      </w:rPr>
+    </w:lvl>
+    <w:lvl w:ilvl="4" w:tplc="04090003" w:tentative="1">
+      <w:start w:val="1"/>
+      <w:numFmt w:val="bullet"/>
+      <w:lvlText w:val="o"/>
+      <w:lvlJc w:val="left"/>
+      <w:pPr>
+        <w:ind w:left="3600" w:hanging="360"/>
+      </w:pPr>
+      <w:rPr>
+        <w:rFonts w:ascii="Courier New" w:hAnsi="Courier New" w:cs="Courier New" w:hint="default"/>
+      </w:rPr>
+    </w:lvl>
+    <w:lvl w:ilvl="5" w:tplc="04090005" w:tentative="1">
+      <w:start w:val="1"/>
+      <w:numFmt w:val="bullet"/>
+      <w:lvlText w:val=""/>
+      <w:lvlJc w:val="left"/>
+      <w:pPr>
+        <w:ind w:left="4320" w:hanging="360"/>
+      </w:pPr>
+      <w:rPr>
+        <w:rFonts w:ascii="Wingdings" w:hAnsi="Wingdings" w:hint="default"/>
+      </w:rPr>
+    </w:lvl>
+    <w:lvl w:ilvl="6" w:tplc="04090001" w:tentative="1">
+      <w:start w:val="1"/>
+      <w:numFmt w:val="bullet"/>
+      <w:lvlText w:val=""/>
+      <w:lvlJc w:val="left"/>
+      <w:pPr>
+        <w:ind w:left="5040" w:hanging="360"/>
+      </w:pPr>
+      <w:rPr>
+        <w:rFonts w:ascii="Symbol" w:hAnsi="Symbol" w:hint="default"/>
+      </w:rPr>
+    </w:lvl>
+    <w:lvl w:ilvl="7" w:tplc="04090003" w:tentative="1">
+      <w:start w:val="1"/>
+      <w:numFmt w:val="bullet"/>
+      <w:lvlText w:val="o"/>
+      <w:lvlJc w:val="left"/>
+      <w:pPr>
+        <w:ind w:left="5760" w:hanging="360"/>
+      </w:pPr>
+      <w:rPr>
+        <w:rFonts w:ascii="Courier New" w:hAnsi="Courier New" w:cs="Courier New" w:hint="default"/>
+      </w:rPr>
+    </w:lvl>
+    <w:lvl w:ilvl="8" w:tplc="04090005" w:tentative="1">
+      <w:start w:val="1"/>
+      <w:numFmt w:val="bullet"/>
+      <w:lvlText w:val=""/>
+      <w:lvlJc w:val="left"/>
+      <w:pPr>
+        <w:ind w:left="6480" w:hanging="360"/>
+      </w:pPr>
+      <w:rPr>
+        <w:rFonts w:ascii="Wingdings" w:hAnsi="Wingdings" w:hint="default"/>
+      </w:rPr>
+    </w:lvl>
+  </w:abstractNum>
+  <w:abstractNum w:abstractNumId="11" w15:restartNumberingAfterBreak="0">
+    <w:nsid w:val="66B628B1"/>
+    <w:multiLevelType w:val="hybridMultilevel"/>
+    <w:tmpl w:val="A9105A24"/>
+    <w:lvl w:ilvl="0" w:tplc="04090001">
+      <w:start w:val="1"/>
+      <w:numFmt w:val="bullet"/>
+      <w:lvlText w:val=""/>
+      <w:lvlJc w:val="left"/>
+      <w:pPr>
+        <w:ind w:left="720" w:hanging="360"/>
+      </w:pPr>
+      <w:rPr>
+        <w:rFonts w:ascii="Symbol" w:hAnsi="Symbol" w:hint="default"/>
+      </w:rPr>
+    </w:lvl>
+    <w:lvl w:ilvl="1" w:tplc="04090003" w:tentative="1">
+      <w:start w:val="1"/>
+      <w:numFmt w:val="bullet"/>
+      <w:lvlText w:val="o"/>
+      <w:lvlJc w:val="left"/>
+      <w:pPr>
+        <w:ind w:left="1440" w:hanging="360"/>
+      </w:pPr>
+      <w:rPr>
+        <w:rFonts w:ascii="Courier New" w:hAnsi="Courier New" w:cs="Courier New" w:hint="default"/>
+      </w:rPr>
+    </w:lvl>
+    <w:lvl w:ilvl="2" w:tplc="04090005" w:tentative="1">
+      <w:start w:val="1"/>
+      <w:numFmt w:val="bullet"/>
+      <w:lvlText w:val=""/>
+      <w:lvlJc w:val="left"/>
+      <w:pPr>
+        <w:ind w:left="2160" w:hanging="360"/>
+      </w:pPr>
+      <w:rPr>
+        <w:rFonts w:ascii="Wingdings" w:hAnsi="Wingdings" w:hint="default"/>
+      </w:rPr>
+    </w:lvl>
+    <w:lvl w:ilvl="3" w:tplc="04090001" w:tentative="1">
+      <w:start w:val="1"/>
+      <w:numFmt w:val="bullet"/>
+      <w:lvlText w:val=""/>
+      <w:lvlJc w:val="left"/>
+      <w:pPr>
+        <w:ind w:left="2880" w:hanging="360"/>
+      </w:pPr>
+      <w:rPr>
+        <w:rFonts w:ascii="Symbol" w:hAnsi="Symbol" w:hint="default"/>
+      </w:rPr>
+    </w:lvl>
+    <w:lvl w:ilvl="4" w:tplc="04090003" w:tentative="1">
+      <w:start w:val="1"/>
+      <w:numFmt w:val="bullet"/>
+      <w:lvlText w:val="o"/>
+      <w:lvlJc w:val="left"/>
+      <w:pPr>
+        <w:ind w:left="3600" w:hanging="360"/>
+      </w:pPr>
+      <w:rPr>
+        <w:rFonts w:ascii="Courier New" w:hAnsi="Courier New" w:cs="Courier New" w:hint="default"/>
+      </w:rPr>
+    </w:lvl>
+    <w:lvl w:ilvl="5" w:tplc="04090005" w:tentative="1">
+      <w:start w:val="1"/>
+      <w:numFmt w:val="bullet"/>
+      <w:lvlText w:val=""/>
+      <w:lvlJc w:val="left"/>
+      <w:pPr>
+        <w:ind w:left="4320" w:hanging="360"/>
+      </w:pPr>
+      <w:rPr>
+        <w:rFonts w:ascii="Wingdings" w:hAnsi="Wingdings" w:hint="default"/>
+      </w:rPr>
+    </w:lvl>
+    <w:lvl w:ilvl="6" w:tplc="04090001" w:tentative="1">
+      <w:start w:val="1"/>
+      <w:numFmt w:val="bullet"/>
+      <w:lvlText w:val=""/>
+      <w:lvlJc w:val="left"/>
+      <w:pPr>
+        <w:ind w:left="5040" w:hanging="360"/>
+      </w:pPr>
+      <w:rPr>
+        <w:rFonts w:ascii="Symbol" w:hAnsi="Symbol" w:hint="default"/>
+      </w:rPr>
+    </w:lvl>
+    <w:lvl w:ilvl="7" w:tplc="04090003" w:tentative="1">
+      <w:start w:val="1"/>
+      <w:numFmt w:val="bullet"/>
+      <w:lvlText w:val="o"/>
+      <w:lvlJc w:val="left"/>
+      <w:pPr>
+        <w:ind w:left="5760" w:hanging="360"/>
+      </w:pPr>
+      <w:rPr>
+        <w:rFonts w:ascii="Courier New" w:hAnsi="Courier New" w:cs="Courier New" w:hint="default"/>
+      </w:rPr>
+    </w:lvl>
+    <w:lvl w:ilvl="8" w:tplc="04090005" w:tentative="1">
+      <w:start w:val="1"/>
+      <w:numFmt w:val="bullet"/>
+      <w:lvlText w:val=""/>
+      <w:lvlJc w:val="left"/>
+      <w:pPr>
+        <w:ind w:left="6480" w:hanging="360"/>
+      </w:pPr>
+      <w:rPr>
+        <w:rFonts w:ascii="Wingdings" w:hAnsi="Wingdings" w:hint="default"/>
+      </w:rPr>
+    </w:lvl>
+  </w:abstractNum>
+  <w:abstractNum w:abstractNumId="12" w15:restartNumberingAfterBreak="0">
+    <w:nsid w:val="70E67FB1"/>
+    <w:multiLevelType w:val="hybridMultilevel"/>
+    <w:tmpl w:val="F5486F00"/>
+    <w:lvl w:ilvl="0" w:tplc="04090001">
+      <w:start w:val="1"/>
+      <w:numFmt w:val="bullet"/>
+      <w:lvlText w:val=""/>
+      <w:lvlJc w:val="left"/>
+      <w:pPr>
+        <w:ind w:left="720" w:hanging="360"/>
+      </w:pPr>
+      <w:rPr>
+        <w:rFonts w:ascii="Symbol" w:hAnsi="Symbol" w:hint="default"/>
+      </w:rPr>
+    </w:lvl>
+    <w:lvl w:ilvl="1" w:tplc="04090003" w:tentative="1">
+      <w:start w:val="1"/>
+      <w:numFmt w:val="bullet"/>
+      <w:lvlText w:val="o"/>
+      <w:lvlJc w:val="left"/>
+      <w:pPr>
+        <w:ind w:left="1440" w:hanging="360"/>
+      </w:pPr>
+      <w:rPr>
+        <w:rFonts w:ascii="Courier New" w:hAnsi="Courier New" w:cs="Courier New" w:hint="default"/>
+      </w:rPr>
+    </w:lvl>
+    <w:lvl w:ilvl="2" w:tplc="04090005" w:tentative="1">
+      <w:start w:val="1"/>
+      <w:numFmt w:val="bullet"/>
+      <w:lvlText w:val=""/>
+      <w:lvlJc w:val="left"/>
+      <w:pPr>
+        <w:ind w:left="2160" w:hanging="360"/>
+      </w:pPr>
+      <w:rPr>
+        <w:rFonts w:ascii="Wingdings" w:hAnsi="Wingdings" w:hint="default"/>
+      </w:rPr>
+    </w:lvl>
+    <w:lvl w:ilvl="3" w:tplc="04090001" w:tentative="1">
+      <w:start w:val="1"/>
+      <w:numFmt w:val="bullet"/>
+      <w:lvlText w:val=""/>
+      <w:lvlJc w:val="left"/>
+      <w:pPr>
+        <w:ind w:left="2880" w:hanging="360"/>
+      </w:pPr>
+      <w:rPr>
+        <w:rFonts w:ascii="Symbol" w:hAnsi="Symbol" w:hint="default"/>
+      </w:rPr>
+    </w:lvl>
+    <w:lvl w:ilvl="4" w:tplc="04090003" w:tentative="1">
+      <w:start w:val="1"/>
+      <w:numFmt w:val="bullet"/>
+      <w:lvlText w:val="o"/>
+      <w:lvlJc w:val="left"/>
+      <w:pPr>
+        <w:ind w:left="3600" w:hanging="360"/>
+      </w:pPr>
+      <w:rPr>
+        <w:rFonts w:ascii="Courier New" w:hAnsi="Courier New" w:cs="Courier New" w:hint="default"/>
+      </w:rPr>
+    </w:lvl>
+    <w:lvl w:ilvl="5" w:tplc="04090005" w:tentative="1">
+      <w:start w:val="1"/>
+      <w:numFmt w:val="bullet"/>
+      <w:lvlText w:val=""/>
+      <w:lvlJc w:val="left"/>
+      <w:pPr>
+        <w:ind w:left="4320" w:hanging="360"/>
+      </w:pPr>
+      <w:rPr>
+        <w:rFonts w:ascii="Wingdings" w:hAnsi="Wingdings" w:hint="default"/>
+      </w:rPr>
+    </w:lvl>
+    <w:lvl w:ilvl="6" w:tplc="04090001" w:tentative="1">
+      <w:start w:val="1"/>
+      <w:numFmt w:val="bullet"/>
+      <w:lvlText w:val=""/>
+      <w:lvlJc w:val="left"/>
+      <w:pPr>
+        <w:ind w:left="5040" w:hanging="360"/>
+      </w:pPr>
+      <w:rPr>
+        <w:rFonts w:ascii="Symbol" w:hAnsi="Symbol" w:hint="default"/>
+      </w:rPr>
+    </w:lvl>
+    <w:lvl w:ilvl="7" w:tplc="04090003" w:tentative="1">
+      <w:start w:val="1"/>
+      <w:numFmt w:val="bullet"/>
+      <w:lvlText w:val="o"/>
+      <w:lvlJc w:val="left"/>
+      <w:pPr>
+        <w:ind w:left="5760" w:hanging="360"/>
+      </w:pPr>
+      <w:rPr>
+        <w:rFonts w:ascii="Courier New" w:hAnsi="Courier New" w:cs="Courier New" w:hint="default"/>
+      </w:rPr>
+    </w:lvl>
+    <w:lvl w:ilvl="8" w:tplc="04090005" w:tentative="1">
+      <w:start w:val="1"/>
+      <w:numFmt w:val="bullet"/>
+      <w:lvlText w:val=""/>
+      <w:lvlJc w:val="left"/>
+      <w:pPr>
+        <w:ind w:left="6480" w:hanging="360"/>
+      </w:pPr>
+      <w:rPr>
+        <w:rFonts w:ascii="Wingdings" w:hAnsi="Wingdings" w:hint="default"/>
+      </w:rPr>
+    </w:lvl>
+  </w:abstractNum>
   <w:num w:numId="1">
+    <w:abstractNumId w:val="7"/>
+  </w:num>
+  <w:num w:numId="2">
+    <w:abstractNumId w:val="3"/>
+  </w:num>
+  <w:num w:numId="3">
+    <w:abstractNumId w:val="2"/>
+  </w:num>
+  <w:num w:numId="4">
+    <w:abstractNumId w:val="1"/>
+  </w:num>
+  <w:num w:numId="5">
+    <w:abstractNumId w:val="4"/>
+  </w:num>
+  <w:num w:numId="6">
     <w:abstractNumId w:val="5"/>
   </w:num>
-  <w:num w:numId="2">
-    <w:abstractNumId w:val="2"/>
-  </w:num>
-  <w:num w:numId="3">
-    <w:abstractNumId w:val="1"/>
-  </w:num>
-  <w:num w:numId="4">
+  <w:num w:numId="7">
     <w:abstractNumId w:val="0"/>
   </w:num>
-  <w:num w:numId="5">
-    <w:abstractNumId w:val="3"/>
+  <w:num w:numId="8">
+    <w:abstractNumId w:val="8"/>
   </w:num>
-  <w:num w:numId="6">
-    <w:abstractNumId w:val="4"/>
+  <w:num w:numId="9">
+    <w:abstractNumId w:val="12"/>
+  </w:num>
+  <w:num w:numId="10">
+    <w:abstractNumId w:val="10"/>
+  </w:num>
+  <w:num w:numId="11">
+    <w:abstractNumId w:val="11"/>
+  </w:num>
+  <w:num w:numId="12">
+    <w:abstractNumId w:val="9"/>
+  </w:num>
+  <w:num w:numId="13">
+    <w:abstractNumId w:val="6"/>
   </w:num>
 </w:numbering>
 </file>
 
 <file path=word/styles.xml><?xml version="1.0" encoding="utf-8"?>
-<w:styles xmlns:mc="http://schemas.openxmlformats.org/markup-compatibility/2006" xmlns:r="http://schemas.openxmlformats.org/officeDocument/2006/relationships" xmlns:w="http://schemas.openxmlformats.org/wordprocessingml/2006/main" xmlns:w14="http://schemas.microsoft.com/office/word/2010/wordml" xmlns:w15="http://schemas.microsoft.com/office/word/2012/wordml" mc:Ignorable="w14 w15">
+<w:styles xmlns:mc="http://schemas.openxmlformats.org/markup-compatibility/2006" xmlns:r="http://schemas.openxmlformats.org/officeDocument/2006/relationships" xmlns:w="http://schemas.openxmlformats.org/wordprocessingml/2006/main" xmlns:w14="http://schemas.microsoft.com/office/word/2010/wordml" xmlns:w15="http://schemas.microsoft.com/office/word/2012/wordml" xmlns:w16se="http://schemas.microsoft.com/office/word/2015/wordml/symex" mc:Ignorable="w14 w15 w16se">
   <w:docDefaults>
     <w:rPrDefault>
       <w:rPr>
@@ -4655,11 +5666,8 @@
     <w:tblPr>
       <w:tblStyleRowBandSize w:val="1"/>
       <w:tblStyleColBandSize w:val="1"/>
-      <w:tblInd w:w="0" w:type="dxa"/>
       <w:tblCellMar>
-        <w:top w:w="0" w:type="dxa"/>
         <w:left w:w="115" w:type="dxa"/>
-        <w:bottom w:w="0" w:type="dxa"/>
         <w:right w:w="115" w:type="dxa"/>
       </w:tblCellMar>
     </w:tblPr>
@@ -4688,13 +5696,6 @@
     <w:tblPr>
       <w:tblStyleRowBandSize w:val="1"/>
       <w:tblStyleColBandSize w:val="1"/>
-      <w:tblInd w:w="0" w:type="dxa"/>
-      <w:tblCellMar>
-        <w:top w:w="0" w:type="dxa"/>
-        <w:left w:w="108" w:type="dxa"/>
-        <w:bottom w:w="0" w:type="dxa"/>
-        <w:right w:w="108" w:type="dxa"/>
-      </w:tblCellMar>
     </w:tblPr>
   </w:style>
   <w:style w:type="table" w:customStyle="1" w:styleId="a1">
@@ -4710,11 +5711,8 @@
     <w:tblPr>
       <w:tblStyleRowBandSize w:val="1"/>
       <w:tblStyleColBandSize w:val="1"/>
-      <w:tblInd w:w="0" w:type="dxa"/>
       <w:tblCellMar>
-        <w:top w:w="0" w:type="dxa"/>
         <w:left w:w="115" w:type="dxa"/>
-        <w:bottom w:w="0" w:type="dxa"/>
         <w:right w:w="115" w:type="dxa"/>
       </w:tblCellMar>
     </w:tblPr>
